--- a/Documentation/Team Sprint Tracker/AC_HT_IP_Team_Sprint_Tracker.docx
+++ b/Documentation/Team Sprint Tracker/AC_HT_IP_Team_Sprint_Tracker.docx
@@ -1000,6 +1000,15 @@
     </w:sdt>
     <w:sdt>
       <w:sdtPr>
+        <w:rPr>
+          <w:rFonts w:asciiTheme="minorHAnsi" w:eastAsiaTheme="minorHAnsi" w:hAnsiTheme="minorHAnsi" w:cstheme="minorBidi"/>
+          <w:color w:val="auto"/>
+          <w:kern w:val="2"/>
+          <w:sz w:val="24"/>
+          <w:szCs w:val="24"/>
+          <w:lang w:eastAsia="en-US"/>
+          <w14:ligatures w14:val="standardContextual"/>
+        </w:rPr>
         <w:id w:val="-1473359431"/>
         <w:docPartObj>
           <w:docPartGallery w:val="Table of Contents"/>
@@ -1008,15 +1017,8 @@
       </w:sdtPr>
       <w:sdtEndPr>
         <w:rPr>
-          <w:rFonts w:asciiTheme="minorHAnsi" w:eastAsiaTheme="minorHAnsi" w:hAnsiTheme="minorHAnsi" w:cstheme="minorBidi"/>
           <w:b/>
           <w:bCs/>
-          <w:color w:val="auto"/>
-          <w:kern w:val="2"/>
-          <w:sz w:val="24"/>
-          <w:szCs w:val="24"/>
-          <w:lang w:eastAsia="en-US"/>
-          <w14:ligatures w14:val="standardContextual"/>
         </w:rPr>
       </w:sdtEndPr>
       <w:sdtContent>
@@ -1460,36 +1462,1528 @@
     </w:p>
     <w:p>
       <w:pPr>
-        <w:pStyle w:val="Heading2"/>
-      </w:pPr>
-      <w:bookmarkStart w:id="2" w:name="_Toc208857036"/>
+        <w:rPr>
+          <w:b/>
+          <w:bCs/>
+        </w:rPr>
+      </w:pPr>
       <w:r>
-        <w:t>2.1 Sprint 1: Planning</w:t>
+        <w:rPr>
+          <w:rFonts w:ascii="Segoe UI Emoji" w:hAnsi="Segoe UI Emoji" w:cs="Segoe UI Emoji"/>
+          <w:b/>
+          <w:bCs/>
+        </w:rPr>
+        <w:t>🗓️</w:t>
       </w:r>
-      <w:bookmarkEnd w:id="2"/>
       <w:r>
-        <w:t xml:space="preserve"> </w:t>
+        <w:rPr>
+          <w:b/>
+          <w:bCs/>
+        </w:rPr>
+        <w:t xml:space="preserve"> Team Sprint Tracker – Sprint [Insert Sprint Number]</w:t>
       </w:r>
     </w:p>
     <w:p>
-      <w:pPr>
-        <w:pStyle w:val="Heading2"/>
-      </w:pPr>
-      <w:bookmarkStart w:id="3" w:name="_Toc208857037"/>
       <w:r>
-        <w:t>2.2 Sprint 1: Retrospect</w:t>
+        <w:rPr>
+          <w:b/>
+          <w:bCs/>
+        </w:rPr>
+        <w:t>Sprint Duration:</w:t>
       </w:r>
-      <w:bookmarkEnd w:id="3"/>
+      <w:r>
+        <w:t xml:space="preserve"> [Start Date] – [End Date] </w:t>
+      </w:r>
     </w:p>
     <w:p>
+      <w:r>
+        <w:rPr>
+          <w:b/>
+          <w:bCs/>
+        </w:rPr>
+        <w:t>Project Name:</w:t>
+      </w:r>
+      <w:r>
+        <w:t xml:space="preserve"> [Insert Project Name] </w:t>
+      </w:r>
+    </w:p>
+    <w:p>
+      <w:r>
+        <w:rPr>
+          <w:b/>
+          <w:bCs/>
+        </w:rPr>
+        <w:t>Project Manager:</w:t>
+      </w:r>
+      <w:r>
+        <w:t xml:space="preserve"> [Your Name]</w:t>
+      </w:r>
+    </w:p>
+    <w:p>
+      <w:pPr>
+        <w:rPr>
+          <w:b/>
+          <w:bCs/>
+        </w:rPr>
+      </w:pPr>
+      <w:r>
+        <w:rPr>
+          <w:rFonts w:ascii="Segoe UI Emoji" w:hAnsi="Segoe UI Emoji" w:cs="Segoe UI Emoji"/>
+          <w:b/>
+          <w:bCs/>
+        </w:rPr>
+        <w:t>👥</w:t>
+      </w:r>
+      <w:r>
+        <w:rPr>
+          <w:b/>
+          <w:bCs/>
+        </w:rPr>
+        <w:t xml:space="preserve"> Attendance at Sprint Meetings</w:t>
+      </w:r>
+    </w:p>
+    <w:tbl>
+      <w:tblPr>
+        <w:tblStyle w:val="ListTable6Colourful"/>
+        <w:tblW w:w="0" w:type="auto"/>
+        <w:tblLook w:val="04A0" w:firstRow="1" w:lastRow="0" w:firstColumn="1" w:lastColumn="0" w:noHBand="0" w:noVBand="1"/>
+      </w:tblPr>
+      <w:tblGrid>
+        <w:gridCol w:w="1753"/>
+        <w:gridCol w:w="1877"/>
+        <w:gridCol w:w="1738"/>
+      </w:tblGrid>
+      <w:tr>
+        <w:trPr>
+          <w:cnfStyle w:val="100000000000" w:firstRow="1" w:lastRow="0" w:firstColumn="0" w:lastColumn="0" w:oddVBand="0" w:evenVBand="0" w:oddHBand="0" w:evenHBand="0" w:firstRowFirstColumn="0" w:firstRowLastColumn="0" w:lastRowFirstColumn="0" w:lastRowLastColumn="0"/>
+        </w:trPr>
+        <w:tc>
+          <w:tcPr>
+            <w:cnfStyle w:val="001000000000" w:firstRow="0" w:lastRow="0" w:firstColumn="1" w:lastColumn="0" w:oddVBand="0" w:evenVBand="0" w:oddHBand="0" w:evenHBand="0" w:firstRowFirstColumn="0" w:firstRowLastColumn="0" w:lastRowFirstColumn="0" w:lastRowLastColumn="0"/>
+            <w:tcW w:w="0" w:type="auto"/>
+            <w:hideMark/>
+          </w:tcPr>
+          <w:p>
+            <w:pPr>
+              <w:spacing w:after="160" w:line="278" w:lineRule="auto"/>
+            </w:pPr>
+            <w:r>
+              <w:t>Team Member</w:t>
+            </w:r>
+          </w:p>
+        </w:tc>
+        <w:tc>
+          <w:tcPr>
+            <w:tcW w:w="0" w:type="auto"/>
+            <w:hideMark/>
+          </w:tcPr>
+          <w:p>
+            <w:pPr>
+              <w:spacing w:after="160" w:line="278" w:lineRule="auto"/>
+              <w:cnfStyle w:val="100000000000" w:firstRow="1" w:lastRow="0" w:firstColumn="0" w:lastColumn="0" w:oddVBand="0" w:evenVBand="0" w:oddHBand="0" w:evenHBand="0" w:firstRowFirstColumn="0" w:firstRowLastColumn="0" w:lastRowFirstColumn="0" w:lastRowLastColumn="0"/>
+            </w:pPr>
+            <w:r>
+              <w:t>Sprint Planning</w:t>
+            </w:r>
+          </w:p>
+        </w:tc>
+        <w:tc>
+          <w:tcPr>
+            <w:tcW w:w="0" w:type="auto"/>
+            <w:hideMark/>
+          </w:tcPr>
+          <w:p>
+            <w:pPr>
+              <w:spacing w:after="160" w:line="278" w:lineRule="auto"/>
+              <w:cnfStyle w:val="100000000000" w:firstRow="1" w:lastRow="0" w:firstColumn="0" w:lastColumn="0" w:oddVBand="0" w:evenVBand="0" w:oddHBand="0" w:evenHBand="0" w:firstRowFirstColumn="0" w:firstRowLastColumn="0" w:lastRowFirstColumn="0" w:lastRowLastColumn="0"/>
+            </w:pPr>
+            <w:r>
+              <w:t>Retrospective</w:t>
+            </w:r>
+          </w:p>
+        </w:tc>
+      </w:tr>
+      <w:tr>
+        <w:trPr>
+          <w:cnfStyle w:val="000000100000" w:firstRow="0" w:lastRow="0" w:firstColumn="0" w:lastColumn="0" w:oddVBand="0" w:evenVBand="0" w:oddHBand="1" w:evenHBand="0" w:firstRowFirstColumn="0" w:firstRowLastColumn="0" w:lastRowFirstColumn="0" w:lastRowLastColumn="0"/>
+        </w:trPr>
+        <w:tc>
+          <w:tcPr>
+            <w:cnfStyle w:val="001000000000" w:firstRow="0" w:lastRow="0" w:firstColumn="1" w:lastColumn="0" w:oddVBand="0" w:evenVBand="0" w:oddHBand="0" w:evenHBand="0" w:firstRowFirstColumn="0" w:firstRowLastColumn="0" w:lastRowFirstColumn="0" w:lastRowLastColumn="0"/>
+            <w:tcW w:w="0" w:type="auto"/>
+            <w:hideMark/>
+          </w:tcPr>
+          <w:p>
+            <w:pPr>
+              <w:spacing w:after="160" w:line="278" w:lineRule="auto"/>
+            </w:pPr>
+            <w:r>
+              <w:t>Alex</w:t>
+            </w:r>
+          </w:p>
+        </w:tc>
+        <w:tc>
+          <w:tcPr>
+            <w:tcW w:w="0" w:type="auto"/>
+            <w:hideMark/>
+          </w:tcPr>
+          <w:p>
+            <w:pPr>
+              <w:spacing w:after="160" w:line="278" w:lineRule="auto"/>
+              <w:cnfStyle w:val="000000100000" w:firstRow="0" w:lastRow="0" w:firstColumn="0" w:lastColumn="0" w:oddVBand="0" w:evenVBand="0" w:oddHBand="1" w:evenHBand="0" w:firstRowFirstColumn="0" w:firstRowLastColumn="0" w:lastRowFirstColumn="0" w:lastRowLastColumn="0"/>
+            </w:pPr>
+            <w:r>
+              <w:t>[Yes/No]</w:t>
+            </w:r>
+          </w:p>
+        </w:tc>
+        <w:tc>
+          <w:tcPr>
+            <w:tcW w:w="0" w:type="auto"/>
+            <w:hideMark/>
+          </w:tcPr>
+          <w:p>
+            <w:pPr>
+              <w:spacing w:after="160" w:line="278" w:lineRule="auto"/>
+              <w:cnfStyle w:val="000000100000" w:firstRow="0" w:lastRow="0" w:firstColumn="0" w:lastColumn="0" w:oddVBand="0" w:evenVBand="0" w:oddHBand="1" w:evenHBand="0" w:firstRowFirstColumn="0" w:firstRowLastColumn="0" w:lastRowFirstColumn="0" w:lastRowLastColumn="0"/>
+            </w:pPr>
+            <w:r>
+              <w:t>[Yes/No]</w:t>
+            </w:r>
+          </w:p>
+        </w:tc>
+      </w:tr>
+      <w:tr>
+        <w:tc>
+          <w:tcPr>
+            <w:cnfStyle w:val="001000000000" w:firstRow="0" w:lastRow="0" w:firstColumn="1" w:lastColumn="0" w:oddVBand="0" w:evenVBand="0" w:oddHBand="0" w:evenHBand="0" w:firstRowFirstColumn="0" w:firstRowLastColumn="0" w:lastRowFirstColumn="0" w:lastRowLastColumn="0"/>
+            <w:tcW w:w="0" w:type="auto"/>
+            <w:hideMark/>
+          </w:tcPr>
+          <w:p>
+            <w:pPr>
+              <w:spacing w:after="160" w:line="278" w:lineRule="auto"/>
+            </w:pPr>
+            <w:r>
+              <w:t>Hannah</w:t>
+            </w:r>
+          </w:p>
+        </w:tc>
+        <w:tc>
+          <w:tcPr>
+            <w:tcW w:w="0" w:type="auto"/>
+            <w:hideMark/>
+          </w:tcPr>
+          <w:p>
+            <w:pPr>
+              <w:spacing w:after="160" w:line="278" w:lineRule="auto"/>
+              <w:cnfStyle w:val="000000000000" w:firstRow="0" w:lastRow="0" w:firstColumn="0" w:lastColumn="0" w:oddVBand="0" w:evenVBand="0" w:oddHBand="0" w:evenHBand="0" w:firstRowFirstColumn="0" w:firstRowLastColumn="0" w:lastRowFirstColumn="0" w:lastRowLastColumn="0"/>
+            </w:pPr>
+            <w:r>
+              <w:t>[Yes/No]</w:t>
+            </w:r>
+          </w:p>
+        </w:tc>
+        <w:tc>
+          <w:tcPr>
+            <w:tcW w:w="0" w:type="auto"/>
+            <w:hideMark/>
+          </w:tcPr>
+          <w:p>
+            <w:pPr>
+              <w:spacing w:after="160" w:line="278" w:lineRule="auto"/>
+              <w:cnfStyle w:val="000000000000" w:firstRow="0" w:lastRow="0" w:firstColumn="0" w:lastColumn="0" w:oddVBand="0" w:evenVBand="0" w:oddHBand="0" w:evenHBand="0" w:firstRowFirstColumn="0" w:firstRowLastColumn="0" w:lastRowFirstColumn="0" w:lastRowLastColumn="0"/>
+            </w:pPr>
+            <w:r>
+              <w:t>[Yes/No]</w:t>
+            </w:r>
+          </w:p>
+        </w:tc>
+      </w:tr>
+      <w:tr>
+        <w:trPr>
+          <w:cnfStyle w:val="000000100000" w:firstRow="0" w:lastRow="0" w:firstColumn="0" w:lastColumn="0" w:oddVBand="0" w:evenVBand="0" w:oddHBand="1" w:evenHBand="0" w:firstRowFirstColumn="0" w:firstRowLastColumn="0" w:lastRowFirstColumn="0" w:lastRowLastColumn="0"/>
+        </w:trPr>
+        <w:tc>
+          <w:tcPr>
+            <w:cnfStyle w:val="001000000000" w:firstRow="0" w:lastRow="0" w:firstColumn="1" w:lastColumn="0" w:oddVBand="0" w:evenVBand="0" w:oddHBand="0" w:evenHBand="0" w:firstRowFirstColumn="0" w:firstRowLastColumn="0" w:lastRowFirstColumn="0" w:lastRowLastColumn="0"/>
+            <w:tcW w:w="0" w:type="auto"/>
+            <w:hideMark/>
+          </w:tcPr>
+          <w:p>
+            <w:pPr>
+              <w:spacing w:after="160" w:line="278" w:lineRule="auto"/>
+            </w:pPr>
+            <w:r>
+              <w:t>Isobel</w:t>
+            </w:r>
+          </w:p>
+        </w:tc>
+        <w:tc>
+          <w:tcPr>
+            <w:tcW w:w="0" w:type="auto"/>
+            <w:hideMark/>
+          </w:tcPr>
+          <w:p>
+            <w:pPr>
+              <w:spacing w:after="160" w:line="278" w:lineRule="auto"/>
+              <w:cnfStyle w:val="000000100000" w:firstRow="0" w:lastRow="0" w:firstColumn="0" w:lastColumn="0" w:oddVBand="0" w:evenVBand="0" w:oddHBand="1" w:evenHBand="0" w:firstRowFirstColumn="0" w:firstRowLastColumn="0" w:lastRowFirstColumn="0" w:lastRowLastColumn="0"/>
+            </w:pPr>
+            <w:r>
+              <w:t>[Yes/No]</w:t>
+            </w:r>
+          </w:p>
+        </w:tc>
+        <w:tc>
+          <w:tcPr>
+            <w:tcW w:w="0" w:type="auto"/>
+            <w:hideMark/>
+          </w:tcPr>
+          <w:p>
+            <w:pPr>
+              <w:spacing w:after="160" w:line="278" w:lineRule="auto"/>
+              <w:cnfStyle w:val="000000100000" w:firstRow="0" w:lastRow="0" w:firstColumn="0" w:lastColumn="0" w:oddVBand="0" w:evenVBand="0" w:oddHBand="1" w:evenHBand="0" w:firstRowFirstColumn="0" w:firstRowLastColumn="0" w:lastRowFirstColumn="0" w:lastRowLastColumn="0"/>
+            </w:pPr>
+            <w:r>
+              <w:t>[Yes/No]</w:t>
+            </w:r>
+          </w:p>
+        </w:tc>
+      </w:tr>
+    </w:tbl>
+    <w:p>
+      <w:pPr>
+        <w:rPr>
+          <w:b/>
+          <w:bCs/>
+        </w:rPr>
+      </w:pPr>
+      <w:r>
+        <w:rPr>
+          <w:rFonts w:ascii="Segoe UI Emoji" w:hAnsi="Segoe UI Emoji" w:cs="Segoe UI Emoji"/>
+          <w:b/>
+          <w:bCs/>
+        </w:rPr>
+        <w:t>📈</w:t>
+      </w:r>
+      <w:r>
+        <w:rPr>
+          <w:b/>
+          <w:bCs/>
+        </w:rPr>
+        <w:t xml:space="preserve"> Progress Against KPIs</w:t>
+      </w:r>
+    </w:p>
+    <w:p>
+      <w:pPr>
+        <w:numPr>
+          <w:ilvl w:val="0"/>
+          <w:numId w:val="2"/>
+        </w:numPr>
+      </w:pPr>
+      <w:r>
+        <w:rPr>
+          <w:b/>
+          <w:bCs/>
+        </w:rPr>
+        <w:t>Alex:</w:t>
+      </w:r>
+      <w:r>
+        <w:t xml:space="preserve"> [Insert KPI progress summary]</w:t>
+      </w:r>
+    </w:p>
+    <w:p>
+      <w:pPr>
+        <w:numPr>
+          <w:ilvl w:val="0"/>
+          <w:numId w:val="2"/>
+        </w:numPr>
+      </w:pPr>
+      <w:r>
+        <w:rPr>
+          <w:b/>
+          <w:bCs/>
+        </w:rPr>
+        <w:t>Hannah:</w:t>
+      </w:r>
+      <w:r>
+        <w:t xml:space="preserve"> [Insert KPI progress summary]</w:t>
+      </w:r>
+    </w:p>
+    <w:p>
+      <w:pPr>
+        <w:numPr>
+          <w:ilvl w:val="0"/>
+          <w:numId w:val="2"/>
+        </w:numPr>
+      </w:pPr>
+      <w:r>
+        <w:rPr>
+          <w:b/>
+          <w:bCs/>
+        </w:rPr>
+        <w:t>Isobel:</w:t>
+      </w:r>
+      <w:r>
+        <w:t xml:space="preserve"> [Insert KPI progress summary]</w:t>
+      </w:r>
+    </w:p>
+    <w:p>
+      <w:pPr>
+        <w:rPr>
+          <w:b/>
+          <w:bCs/>
+        </w:rPr>
+      </w:pPr>
+      <w:r>
+        <w:rPr>
+          <w:rFonts w:ascii="Segoe UI Emoji" w:hAnsi="Segoe UI Emoji" w:cs="Segoe UI Emoji"/>
+          <w:b/>
+          <w:bCs/>
+        </w:rPr>
+        <w:t>💡</w:t>
+      </w:r>
+      <w:r>
+        <w:rPr>
+          <w:b/>
+          <w:bCs/>
+        </w:rPr>
+        <w:t xml:space="preserve"> Weekly Contributions</w:t>
+      </w:r>
+    </w:p>
+    <w:p>
+      <w:pPr>
+        <w:numPr>
+          <w:ilvl w:val="0"/>
+          <w:numId w:val="3"/>
+        </w:numPr>
+      </w:pPr>
+      <w:r>
+        <w:rPr>
+          <w:b/>
+          <w:bCs/>
+        </w:rPr>
+        <w:t>Alex:</w:t>
+      </w:r>
+      <w:r>
+        <w:t xml:space="preserve"> [Describe contributions]</w:t>
+      </w:r>
+    </w:p>
+    <w:p>
+      <w:pPr>
+        <w:numPr>
+          <w:ilvl w:val="0"/>
+          <w:numId w:val="3"/>
+        </w:numPr>
+      </w:pPr>
+      <w:r>
+        <w:rPr>
+          <w:b/>
+          <w:bCs/>
+        </w:rPr>
+        <w:t>Hannah:</w:t>
+      </w:r>
+      <w:r>
+        <w:t xml:space="preserve"> [Describe contributions]</w:t>
+      </w:r>
+    </w:p>
+    <w:p>
+      <w:pPr>
+        <w:numPr>
+          <w:ilvl w:val="0"/>
+          <w:numId w:val="3"/>
+        </w:numPr>
+      </w:pPr>
+      <w:r>
+        <w:rPr>
+          <w:b/>
+          <w:bCs/>
+        </w:rPr>
+        <w:t>Isobel:</w:t>
+      </w:r>
+      <w:r>
+        <w:t xml:space="preserve"> [Describe contributions]</w:t>
+      </w:r>
+    </w:p>
+    <w:p>
+      <w:pPr>
+        <w:rPr>
+          <w:b/>
+          <w:bCs/>
+        </w:rPr>
+      </w:pPr>
+      <w:r>
+        <w:rPr>
+          <w:rFonts w:ascii="Segoe UI Emoji" w:hAnsi="Segoe UI Emoji" w:cs="Segoe UI Emoji"/>
+          <w:b/>
+          <w:bCs/>
+        </w:rPr>
+        <w:t>🔁</w:t>
+      </w:r>
+      <w:r>
+        <w:rPr>
+          <w:b/>
+          <w:bCs/>
+        </w:rPr>
+        <w:t xml:space="preserve"> Commits Per Developer</w:t>
+      </w:r>
+    </w:p>
+    <w:tbl>
+      <w:tblPr>
+        <w:tblStyle w:val="PlainTable3"/>
+        <w:tblW w:w="0" w:type="auto"/>
+        <w:tblLook w:val="04A0" w:firstRow="1" w:lastRow="0" w:firstColumn="1" w:lastColumn="0" w:noHBand="0" w:noVBand="1"/>
+      </w:tblPr>
+      <w:tblGrid>
+        <w:gridCol w:w="1840"/>
+        <w:gridCol w:w="2668"/>
+      </w:tblGrid>
+      <w:tr>
+        <w:trPr>
+          <w:cnfStyle w:val="100000000000" w:firstRow="1" w:lastRow="0" w:firstColumn="0" w:lastColumn="0" w:oddVBand="0" w:evenVBand="0" w:oddHBand="0" w:evenHBand="0" w:firstRowFirstColumn="0" w:firstRowLastColumn="0" w:lastRowFirstColumn="0" w:lastRowLastColumn="0"/>
+        </w:trPr>
+        <w:tc>
+          <w:tcPr>
+            <w:cnfStyle w:val="001000000100" w:firstRow="0" w:lastRow="0" w:firstColumn="1" w:lastColumn="0" w:oddVBand="0" w:evenVBand="0" w:oddHBand="0" w:evenHBand="0" w:firstRowFirstColumn="1" w:firstRowLastColumn="0" w:lastRowFirstColumn="0" w:lastRowLastColumn="0"/>
+            <w:tcW w:w="0" w:type="auto"/>
+            <w:hideMark/>
+          </w:tcPr>
+          <w:p>
+            <w:pPr>
+              <w:spacing w:after="160" w:line="278" w:lineRule="auto"/>
+            </w:pPr>
+            <w:r>
+              <w:t>Team Member</w:t>
+            </w:r>
+          </w:p>
+        </w:tc>
+        <w:tc>
+          <w:tcPr>
+            <w:tcW w:w="0" w:type="auto"/>
+            <w:hideMark/>
+          </w:tcPr>
+          <w:p>
+            <w:pPr>
+              <w:spacing w:after="160" w:line="278" w:lineRule="auto"/>
+              <w:cnfStyle w:val="100000000000" w:firstRow="1" w:lastRow="0" w:firstColumn="0" w:lastColumn="0" w:oddVBand="0" w:evenVBand="0" w:oddHBand="0" w:evenHBand="0" w:firstRowFirstColumn="0" w:firstRowLastColumn="0" w:lastRowFirstColumn="0" w:lastRowLastColumn="0"/>
+            </w:pPr>
+            <w:r>
+              <w:t>Number of Commits</w:t>
+            </w:r>
+          </w:p>
+        </w:tc>
+      </w:tr>
+      <w:tr>
+        <w:trPr>
+          <w:cnfStyle w:val="000000100000" w:firstRow="0" w:lastRow="0" w:firstColumn="0" w:lastColumn="0" w:oddVBand="0" w:evenVBand="0" w:oddHBand="1" w:evenHBand="0" w:firstRowFirstColumn="0" w:firstRowLastColumn="0" w:lastRowFirstColumn="0" w:lastRowLastColumn="0"/>
+        </w:trPr>
+        <w:tc>
+          <w:tcPr>
+            <w:cnfStyle w:val="001000000000" w:firstRow="0" w:lastRow="0" w:firstColumn="1" w:lastColumn="0" w:oddVBand="0" w:evenVBand="0" w:oddHBand="0" w:evenHBand="0" w:firstRowFirstColumn="0" w:firstRowLastColumn="0" w:lastRowFirstColumn="0" w:lastRowLastColumn="0"/>
+            <w:tcW w:w="0" w:type="auto"/>
+            <w:hideMark/>
+          </w:tcPr>
+          <w:p>
+            <w:pPr>
+              <w:spacing w:after="160" w:line="278" w:lineRule="auto"/>
+            </w:pPr>
+            <w:r>
+              <w:t>Alex</w:t>
+            </w:r>
+          </w:p>
+        </w:tc>
+        <w:tc>
+          <w:tcPr>
+            <w:tcW w:w="0" w:type="auto"/>
+            <w:hideMark/>
+          </w:tcPr>
+          <w:p>
+            <w:pPr>
+              <w:spacing w:after="160" w:line="278" w:lineRule="auto"/>
+              <w:cnfStyle w:val="000000100000" w:firstRow="0" w:lastRow="0" w:firstColumn="0" w:lastColumn="0" w:oddVBand="0" w:evenVBand="0" w:oddHBand="1" w:evenHBand="0" w:firstRowFirstColumn="0" w:firstRowLastColumn="0" w:lastRowFirstColumn="0" w:lastRowLastColumn="0"/>
+            </w:pPr>
+            <w:r>
+              <w:t>[Insert number]</w:t>
+            </w:r>
+          </w:p>
+        </w:tc>
+      </w:tr>
+      <w:tr>
+        <w:tc>
+          <w:tcPr>
+            <w:cnfStyle w:val="001000000000" w:firstRow="0" w:lastRow="0" w:firstColumn="1" w:lastColumn="0" w:oddVBand="0" w:evenVBand="0" w:oddHBand="0" w:evenHBand="0" w:firstRowFirstColumn="0" w:firstRowLastColumn="0" w:lastRowFirstColumn="0" w:lastRowLastColumn="0"/>
+            <w:tcW w:w="0" w:type="auto"/>
+            <w:hideMark/>
+          </w:tcPr>
+          <w:p>
+            <w:pPr>
+              <w:spacing w:after="160" w:line="278" w:lineRule="auto"/>
+            </w:pPr>
+            <w:r>
+              <w:t>Hannah</w:t>
+            </w:r>
+          </w:p>
+        </w:tc>
+        <w:tc>
+          <w:tcPr>
+            <w:tcW w:w="0" w:type="auto"/>
+            <w:hideMark/>
+          </w:tcPr>
+          <w:p>
+            <w:pPr>
+              <w:spacing w:after="160" w:line="278" w:lineRule="auto"/>
+              <w:cnfStyle w:val="000000000000" w:firstRow="0" w:lastRow="0" w:firstColumn="0" w:lastColumn="0" w:oddVBand="0" w:evenVBand="0" w:oddHBand="0" w:evenHBand="0" w:firstRowFirstColumn="0" w:firstRowLastColumn="0" w:lastRowFirstColumn="0" w:lastRowLastColumn="0"/>
+            </w:pPr>
+            <w:r>
+              <w:t>[Insert number]</w:t>
+            </w:r>
+          </w:p>
+        </w:tc>
+      </w:tr>
+      <w:tr>
+        <w:trPr>
+          <w:cnfStyle w:val="000000100000" w:firstRow="0" w:lastRow="0" w:firstColumn="0" w:lastColumn="0" w:oddVBand="0" w:evenVBand="0" w:oddHBand="1" w:evenHBand="0" w:firstRowFirstColumn="0" w:firstRowLastColumn="0" w:lastRowFirstColumn="0" w:lastRowLastColumn="0"/>
+        </w:trPr>
+        <w:tc>
+          <w:tcPr>
+            <w:cnfStyle w:val="001000000000" w:firstRow="0" w:lastRow="0" w:firstColumn="1" w:lastColumn="0" w:oddVBand="0" w:evenVBand="0" w:oddHBand="0" w:evenHBand="0" w:firstRowFirstColumn="0" w:firstRowLastColumn="0" w:lastRowFirstColumn="0" w:lastRowLastColumn="0"/>
+            <w:tcW w:w="0" w:type="auto"/>
+            <w:hideMark/>
+          </w:tcPr>
+          <w:p>
+            <w:pPr>
+              <w:spacing w:after="160" w:line="278" w:lineRule="auto"/>
+            </w:pPr>
+            <w:r>
+              <w:t>Isobel</w:t>
+            </w:r>
+          </w:p>
+        </w:tc>
+        <w:tc>
+          <w:tcPr>
+            <w:tcW w:w="0" w:type="auto"/>
+            <w:hideMark/>
+          </w:tcPr>
+          <w:p>
+            <w:pPr>
+              <w:spacing w:after="160" w:line="278" w:lineRule="auto"/>
+              <w:cnfStyle w:val="000000100000" w:firstRow="0" w:lastRow="0" w:firstColumn="0" w:lastColumn="0" w:oddVBand="0" w:evenVBand="0" w:oddHBand="1" w:evenHBand="0" w:firstRowFirstColumn="0" w:firstRowLastColumn="0" w:lastRowFirstColumn="0" w:lastRowLastColumn="0"/>
+            </w:pPr>
+            <w:r>
+              <w:t>[Insert number]</w:t>
+            </w:r>
+          </w:p>
+        </w:tc>
+      </w:tr>
+    </w:tbl>
+    <w:p>
+      <w:pPr>
+        <w:rPr>
+          <w:b/>
+          <w:bCs/>
+        </w:rPr>
+      </w:pPr>
+      <w:r>
+        <w:rPr>
+          <w:rFonts w:ascii="Segoe UI Emoji" w:hAnsi="Segoe UI Emoji" w:cs="Segoe UI Emoji"/>
+          <w:b/>
+          <w:bCs/>
+        </w:rPr>
+        <w:t>🚧</w:t>
+      </w:r>
+      <w:r>
+        <w:rPr>
+          <w:b/>
+          <w:bCs/>
+        </w:rPr>
+        <w:t xml:space="preserve"> Blockers</w:t>
+      </w:r>
+    </w:p>
+    <w:tbl>
+      <w:tblPr>
+        <w:tblStyle w:val="PlainTable3"/>
+        <w:tblW w:w="0" w:type="auto"/>
+        <w:tblLook w:val="04A0" w:firstRow="1" w:lastRow="0" w:firstColumn="1" w:lastColumn="0" w:noHBand="0" w:noVBand="1"/>
+      </w:tblPr>
+      <w:tblGrid>
+        <w:gridCol w:w="3200"/>
+        <w:gridCol w:w="1365"/>
+        <w:gridCol w:w="2463"/>
+      </w:tblGrid>
+      <w:tr>
+        <w:trPr>
+          <w:cnfStyle w:val="100000000000" w:firstRow="1" w:lastRow="0" w:firstColumn="0" w:lastColumn="0" w:oddVBand="0" w:evenVBand="0" w:oddHBand="0" w:evenHBand="0" w:firstRowFirstColumn="0" w:firstRowLastColumn="0" w:lastRowFirstColumn="0" w:lastRowLastColumn="0"/>
+        </w:trPr>
+        <w:tc>
+          <w:tcPr>
+            <w:cnfStyle w:val="001000000100" w:firstRow="0" w:lastRow="0" w:firstColumn="1" w:lastColumn="0" w:oddVBand="0" w:evenVBand="0" w:oddHBand="0" w:evenHBand="0" w:firstRowFirstColumn="1" w:firstRowLastColumn="0" w:lastRowFirstColumn="0" w:lastRowLastColumn="0"/>
+            <w:tcW w:w="0" w:type="auto"/>
+            <w:hideMark/>
+          </w:tcPr>
+          <w:p>
+            <w:pPr>
+              <w:spacing w:after="160" w:line="278" w:lineRule="auto"/>
+            </w:pPr>
+            <w:r>
+              <w:lastRenderedPageBreak/>
+              <w:t>Description of Blocker</w:t>
+            </w:r>
+          </w:p>
+        </w:tc>
+        <w:tc>
+          <w:tcPr>
+            <w:tcW w:w="0" w:type="auto"/>
+            <w:hideMark/>
+          </w:tcPr>
+          <w:p>
+            <w:pPr>
+              <w:spacing w:after="160" w:line="278" w:lineRule="auto"/>
+              <w:cnfStyle w:val="100000000000" w:firstRow="1" w:lastRow="0" w:firstColumn="0" w:lastColumn="0" w:oddVBand="0" w:evenVBand="0" w:oddHBand="0" w:evenHBand="0" w:firstRowFirstColumn="0" w:firstRowLastColumn="0" w:lastRowFirstColumn="0" w:lastRowLastColumn="0"/>
+            </w:pPr>
+            <w:r>
+              <w:t>Raised By</w:t>
+            </w:r>
+          </w:p>
+        </w:tc>
+        <w:tc>
+          <w:tcPr>
+            <w:tcW w:w="0" w:type="auto"/>
+            <w:hideMark/>
+          </w:tcPr>
+          <w:p>
+            <w:pPr>
+              <w:spacing w:after="160" w:line="278" w:lineRule="auto"/>
+              <w:cnfStyle w:val="100000000000" w:firstRow="1" w:lastRow="0" w:firstColumn="0" w:lastColumn="0" w:oddVBand="0" w:evenVBand="0" w:oddHBand="0" w:evenHBand="0" w:firstRowFirstColumn="0" w:firstRowLastColumn="0" w:lastRowFirstColumn="0" w:lastRowLastColumn="0"/>
+            </w:pPr>
+            <w:r>
+              <w:t>Days Outstanding</w:t>
+            </w:r>
+          </w:p>
+        </w:tc>
+      </w:tr>
+      <w:tr>
+        <w:trPr>
+          <w:cnfStyle w:val="000000100000" w:firstRow="0" w:lastRow="0" w:firstColumn="0" w:lastColumn="0" w:oddVBand="0" w:evenVBand="0" w:oddHBand="1" w:evenHBand="0" w:firstRowFirstColumn="0" w:firstRowLastColumn="0" w:lastRowFirstColumn="0" w:lastRowLastColumn="0"/>
+        </w:trPr>
+        <w:tc>
+          <w:tcPr>
+            <w:cnfStyle w:val="001000000000" w:firstRow="0" w:lastRow="0" w:firstColumn="1" w:lastColumn="0" w:oddVBand="0" w:evenVBand="0" w:oddHBand="0" w:evenHBand="0" w:firstRowFirstColumn="0" w:firstRowLastColumn="0" w:lastRowFirstColumn="0" w:lastRowLastColumn="0"/>
+            <w:tcW w:w="0" w:type="auto"/>
+            <w:hideMark/>
+          </w:tcPr>
+          <w:p>
+            <w:pPr>
+              <w:spacing w:after="160" w:line="278" w:lineRule="auto"/>
+            </w:pPr>
+            <w:r>
+              <w:t>[Insert blocker]</w:t>
+            </w:r>
+          </w:p>
+        </w:tc>
+        <w:tc>
+          <w:tcPr>
+            <w:tcW w:w="0" w:type="auto"/>
+            <w:hideMark/>
+          </w:tcPr>
+          <w:p>
+            <w:pPr>
+              <w:spacing w:after="160" w:line="278" w:lineRule="auto"/>
+              <w:cnfStyle w:val="000000100000" w:firstRow="0" w:lastRow="0" w:firstColumn="0" w:lastColumn="0" w:oddVBand="0" w:evenVBand="0" w:oddHBand="1" w:evenHBand="0" w:firstRowFirstColumn="0" w:firstRowLastColumn="0" w:lastRowFirstColumn="0" w:lastRowLastColumn="0"/>
+            </w:pPr>
+            <w:r>
+              <w:t>[Name]</w:t>
+            </w:r>
+          </w:p>
+        </w:tc>
+        <w:tc>
+          <w:tcPr>
+            <w:tcW w:w="0" w:type="auto"/>
+            <w:hideMark/>
+          </w:tcPr>
+          <w:p>
+            <w:pPr>
+              <w:spacing w:after="160" w:line="278" w:lineRule="auto"/>
+              <w:cnfStyle w:val="000000100000" w:firstRow="0" w:lastRow="0" w:firstColumn="0" w:lastColumn="0" w:oddVBand="0" w:evenVBand="0" w:oddHBand="1" w:evenHBand="0" w:firstRowFirstColumn="0" w:firstRowLastColumn="0" w:lastRowFirstColumn="0" w:lastRowLastColumn="0"/>
+            </w:pPr>
+            <w:r>
+              <w:t>[# of days]</w:t>
+            </w:r>
+          </w:p>
+        </w:tc>
+      </w:tr>
+      <w:tr>
+        <w:tc>
+          <w:tcPr>
+            <w:cnfStyle w:val="001000000000" w:firstRow="0" w:lastRow="0" w:firstColumn="1" w:lastColumn="0" w:oddVBand="0" w:evenVBand="0" w:oddHBand="0" w:evenHBand="0" w:firstRowFirstColumn="0" w:firstRowLastColumn="0" w:lastRowFirstColumn="0" w:lastRowLastColumn="0"/>
+            <w:tcW w:w="0" w:type="auto"/>
+            <w:hideMark/>
+          </w:tcPr>
+          <w:p>
+            <w:pPr>
+              <w:spacing w:after="160" w:line="278" w:lineRule="auto"/>
+            </w:pPr>
+            <w:r>
+              <w:t>[Insert blocker]</w:t>
+            </w:r>
+          </w:p>
+        </w:tc>
+        <w:tc>
+          <w:tcPr>
+            <w:tcW w:w="0" w:type="auto"/>
+            <w:hideMark/>
+          </w:tcPr>
+          <w:p>
+            <w:pPr>
+              <w:spacing w:after="160" w:line="278" w:lineRule="auto"/>
+              <w:cnfStyle w:val="000000000000" w:firstRow="0" w:lastRow="0" w:firstColumn="0" w:lastColumn="0" w:oddVBand="0" w:evenVBand="0" w:oddHBand="0" w:evenHBand="0" w:firstRowFirstColumn="0" w:firstRowLastColumn="0" w:lastRowFirstColumn="0" w:lastRowLastColumn="0"/>
+            </w:pPr>
+            <w:r>
+              <w:t>[Name]</w:t>
+            </w:r>
+          </w:p>
+        </w:tc>
+        <w:tc>
+          <w:tcPr>
+            <w:tcW w:w="0" w:type="auto"/>
+            <w:hideMark/>
+          </w:tcPr>
+          <w:p>
+            <w:pPr>
+              <w:spacing w:after="160" w:line="278" w:lineRule="auto"/>
+              <w:cnfStyle w:val="000000000000" w:firstRow="0" w:lastRow="0" w:firstColumn="0" w:lastColumn="0" w:oddVBand="0" w:evenVBand="0" w:oddHBand="0" w:evenHBand="0" w:firstRowFirstColumn="0" w:firstRowLastColumn="0" w:lastRowFirstColumn="0" w:lastRowLastColumn="0"/>
+            </w:pPr>
+            <w:r>
+              <w:t>[# of days]</w:t>
+            </w:r>
+          </w:p>
+        </w:tc>
+      </w:tr>
+    </w:tbl>
+    <w:p>
+      <w:pPr>
+        <w:rPr>
+          <w:b/>
+          <w:bCs/>
+        </w:rPr>
+      </w:pPr>
+      <w:r>
+        <w:rPr>
+          <w:rFonts w:ascii="Segoe UI Emoji" w:hAnsi="Segoe UI Emoji" w:cs="Segoe UI Emoji"/>
+          <w:b/>
+          <w:bCs/>
+        </w:rPr>
+        <w:t>⭐</w:t>
+      </w:r>
+      <w:r>
+        <w:rPr>
+          <w:b/>
+          <w:bCs/>
+        </w:rPr>
+        <w:t xml:space="preserve"> Team Ratings</w:t>
+      </w:r>
+    </w:p>
+    <w:p>
+      <w:r>
+        <w:rPr>
+          <w:b/>
+          <w:bCs/>
+        </w:rPr>
+        <w:t>Scale: 1–5</w:t>
+      </w:r>
+      <w:r>
+        <w:t xml:space="preserve"> 1 = Poor | 2 = Fair | 3 = Good | 4 = Very Good | 5 = Excellent Each team member rates the team’s performance in the following areas for the past 7 days.</w:t>
+      </w:r>
+    </w:p>
+    <w:tbl>
+      <w:tblPr>
+        <w:tblStyle w:val="GridTable4"/>
+        <w:tblW w:w="0" w:type="auto"/>
+        <w:tblLook w:val="04A0" w:firstRow="1" w:lastRow="0" w:firstColumn="1" w:lastColumn="0" w:noHBand="0" w:noVBand="1"/>
+      </w:tblPr>
+      <w:tblGrid>
+        <w:gridCol w:w="2223"/>
+        <w:gridCol w:w="718"/>
+        <w:gridCol w:w="1073"/>
+        <w:gridCol w:w="892"/>
+      </w:tblGrid>
+      <w:tr>
+        <w:trPr>
+          <w:cnfStyle w:val="100000000000" w:firstRow="1" w:lastRow="0" w:firstColumn="0" w:lastColumn="0" w:oddVBand="0" w:evenVBand="0" w:oddHBand="0" w:evenHBand="0" w:firstRowFirstColumn="0" w:firstRowLastColumn="0" w:lastRowFirstColumn="0" w:lastRowLastColumn="0"/>
+        </w:trPr>
+        <w:tc>
+          <w:tcPr>
+            <w:cnfStyle w:val="001000000000" w:firstRow="0" w:lastRow="0" w:firstColumn="1" w:lastColumn="0" w:oddVBand="0" w:evenVBand="0" w:oddHBand="0" w:evenHBand="0" w:firstRowFirstColumn="0" w:firstRowLastColumn="0" w:lastRowFirstColumn="0" w:lastRowLastColumn="0"/>
+            <w:tcW w:w="0" w:type="auto"/>
+            <w:hideMark/>
+          </w:tcPr>
+          <w:p>
+            <w:pPr>
+              <w:spacing w:after="160" w:line="278" w:lineRule="auto"/>
+            </w:pPr>
+            <w:r>
+              <w:t>Category</w:t>
+            </w:r>
+          </w:p>
+        </w:tc>
+        <w:tc>
+          <w:tcPr>
+            <w:tcW w:w="0" w:type="auto"/>
+            <w:hideMark/>
+          </w:tcPr>
+          <w:p>
+            <w:pPr>
+              <w:spacing w:after="160" w:line="278" w:lineRule="auto"/>
+              <w:cnfStyle w:val="100000000000" w:firstRow="1" w:lastRow="0" w:firstColumn="0" w:lastColumn="0" w:oddVBand="0" w:evenVBand="0" w:oddHBand="0" w:evenHBand="0" w:firstRowFirstColumn="0" w:firstRowLastColumn="0" w:lastRowFirstColumn="0" w:lastRowLastColumn="0"/>
+            </w:pPr>
+            <w:r>
+              <w:t>Alex</w:t>
+            </w:r>
+          </w:p>
+        </w:tc>
+        <w:tc>
+          <w:tcPr>
+            <w:tcW w:w="0" w:type="auto"/>
+            <w:hideMark/>
+          </w:tcPr>
+          <w:p>
+            <w:pPr>
+              <w:spacing w:after="160" w:line="278" w:lineRule="auto"/>
+              <w:cnfStyle w:val="100000000000" w:firstRow="1" w:lastRow="0" w:firstColumn="0" w:lastColumn="0" w:oddVBand="0" w:evenVBand="0" w:oddHBand="0" w:evenHBand="0" w:firstRowFirstColumn="0" w:firstRowLastColumn="0" w:lastRowFirstColumn="0" w:lastRowLastColumn="0"/>
+            </w:pPr>
+            <w:r>
+              <w:t>Hannah</w:t>
+            </w:r>
+          </w:p>
+        </w:tc>
+        <w:tc>
+          <w:tcPr>
+            <w:tcW w:w="0" w:type="auto"/>
+            <w:hideMark/>
+          </w:tcPr>
+          <w:p>
+            <w:pPr>
+              <w:spacing w:after="160" w:line="278" w:lineRule="auto"/>
+              <w:cnfStyle w:val="100000000000" w:firstRow="1" w:lastRow="0" w:firstColumn="0" w:lastColumn="0" w:oddVBand="0" w:evenVBand="0" w:oddHBand="0" w:evenHBand="0" w:firstRowFirstColumn="0" w:firstRowLastColumn="0" w:lastRowFirstColumn="0" w:lastRowLastColumn="0"/>
+            </w:pPr>
+            <w:r>
+              <w:t>Isobel</w:t>
+            </w:r>
+          </w:p>
+        </w:tc>
+      </w:tr>
+      <w:tr>
+        <w:trPr>
+          <w:cnfStyle w:val="000000100000" w:firstRow="0" w:lastRow="0" w:firstColumn="0" w:lastColumn="0" w:oddVBand="0" w:evenVBand="0" w:oddHBand="1" w:evenHBand="0" w:firstRowFirstColumn="0" w:firstRowLastColumn="0" w:lastRowFirstColumn="0" w:lastRowLastColumn="0"/>
+        </w:trPr>
+        <w:tc>
+          <w:tcPr>
+            <w:cnfStyle w:val="001000000000" w:firstRow="0" w:lastRow="0" w:firstColumn="1" w:lastColumn="0" w:oddVBand="0" w:evenVBand="0" w:oddHBand="0" w:evenHBand="0" w:firstRowFirstColumn="0" w:firstRowLastColumn="0" w:lastRowFirstColumn="0" w:lastRowLastColumn="0"/>
+            <w:tcW w:w="0" w:type="auto"/>
+            <w:hideMark/>
+          </w:tcPr>
+          <w:p>
+            <w:pPr>
+              <w:spacing w:after="160" w:line="278" w:lineRule="auto"/>
+            </w:pPr>
+            <w:r>
+              <w:t>Time Management</w:t>
+            </w:r>
+          </w:p>
+        </w:tc>
+        <w:tc>
+          <w:tcPr>
+            <w:tcW w:w="0" w:type="auto"/>
+            <w:hideMark/>
+          </w:tcPr>
+          <w:p>
+            <w:pPr>
+              <w:spacing w:after="160" w:line="278" w:lineRule="auto"/>
+              <w:cnfStyle w:val="000000100000" w:firstRow="0" w:lastRow="0" w:firstColumn="0" w:lastColumn="0" w:oddVBand="0" w:evenVBand="0" w:oddHBand="1" w:evenHBand="0" w:firstRowFirstColumn="0" w:firstRowLastColumn="0" w:lastRowFirstColumn="0" w:lastRowLastColumn="0"/>
+            </w:pPr>
+            <w:r>
+              <w:t>[1–5]</w:t>
+            </w:r>
+          </w:p>
+        </w:tc>
+        <w:tc>
+          <w:tcPr>
+            <w:tcW w:w="0" w:type="auto"/>
+            <w:hideMark/>
+          </w:tcPr>
+          <w:p>
+            <w:pPr>
+              <w:spacing w:after="160" w:line="278" w:lineRule="auto"/>
+              <w:cnfStyle w:val="000000100000" w:firstRow="0" w:lastRow="0" w:firstColumn="0" w:lastColumn="0" w:oddVBand="0" w:evenVBand="0" w:oddHBand="1" w:evenHBand="0" w:firstRowFirstColumn="0" w:firstRowLastColumn="0" w:lastRowFirstColumn="0" w:lastRowLastColumn="0"/>
+            </w:pPr>
+            <w:r>
+              <w:t>[1–5]</w:t>
+            </w:r>
+          </w:p>
+        </w:tc>
+        <w:tc>
+          <w:tcPr>
+            <w:tcW w:w="0" w:type="auto"/>
+            <w:hideMark/>
+          </w:tcPr>
+          <w:p>
+            <w:pPr>
+              <w:spacing w:after="160" w:line="278" w:lineRule="auto"/>
+              <w:cnfStyle w:val="000000100000" w:firstRow="0" w:lastRow="0" w:firstColumn="0" w:lastColumn="0" w:oddVBand="0" w:evenVBand="0" w:oddHBand="1" w:evenHBand="0" w:firstRowFirstColumn="0" w:firstRowLastColumn="0" w:lastRowFirstColumn="0" w:lastRowLastColumn="0"/>
+            </w:pPr>
+            <w:r>
+              <w:t>[1–5]</w:t>
+            </w:r>
+          </w:p>
+        </w:tc>
+      </w:tr>
+      <w:tr>
+        <w:tc>
+          <w:tcPr>
+            <w:cnfStyle w:val="001000000000" w:firstRow="0" w:lastRow="0" w:firstColumn="1" w:lastColumn="0" w:oddVBand="0" w:evenVBand="0" w:oddHBand="0" w:evenHBand="0" w:firstRowFirstColumn="0" w:firstRowLastColumn="0" w:lastRowFirstColumn="0" w:lastRowLastColumn="0"/>
+            <w:tcW w:w="0" w:type="auto"/>
+            <w:hideMark/>
+          </w:tcPr>
+          <w:p>
+            <w:pPr>
+              <w:spacing w:after="160" w:line="278" w:lineRule="auto"/>
+            </w:pPr>
+            <w:r>
+              <w:t>Productivity</w:t>
+            </w:r>
+          </w:p>
+        </w:tc>
+        <w:tc>
+          <w:tcPr>
+            <w:tcW w:w="0" w:type="auto"/>
+            <w:hideMark/>
+          </w:tcPr>
+          <w:p>
+            <w:pPr>
+              <w:spacing w:after="160" w:line="278" w:lineRule="auto"/>
+              <w:cnfStyle w:val="000000000000" w:firstRow="0" w:lastRow="0" w:firstColumn="0" w:lastColumn="0" w:oddVBand="0" w:evenVBand="0" w:oddHBand="0" w:evenHBand="0" w:firstRowFirstColumn="0" w:firstRowLastColumn="0" w:lastRowFirstColumn="0" w:lastRowLastColumn="0"/>
+            </w:pPr>
+            <w:r>
+              <w:t>[1–5]</w:t>
+            </w:r>
+          </w:p>
+        </w:tc>
+        <w:tc>
+          <w:tcPr>
+            <w:tcW w:w="0" w:type="auto"/>
+            <w:hideMark/>
+          </w:tcPr>
+          <w:p>
+            <w:pPr>
+              <w:spacing w:after="160" w:line="278" w:lineRule="auto"/>
+              <w:cnfStyle w:val="000000000000" w:firstRow="0" w:lastRow="0" w:firstColumn="0" w:lastColumn="0" w:oddVBand="0" w:evenVBand="0" w:oddHBand="0" w:evenHBand="0" w:firstRowFirstColumn="0" w:firstRowLastColumn="0" w:lastRowFirstColumn="0" w:lastRowLastColumn="0"/>
+            </w:pPr>
+            <w:r>
+              <w:t>[1–5]</w:t>
+            </w:r>
+          </w:p>
+        </w:tc>
+        <w:tc>
+          <w:tcPr>
+            <w:tcW w:w="0" w:type="auto"/>
+            <w:hideMark/>
+          </w:tcPr>
+          <w:p>
+            <w:pPr>
+              <w:spacing w:after="160" w:line="278" w:lineRule="auto"/>
+              <w:cnfStyle w:val="000000000000" w:firstRow="0" w:lastRow="0" w:firstColumn="0" w:lastColumn="0" w:oddVBand="0" w:evenVBand="0" w:oddHBand="0" w:evenHBand="0" w:firstRowFirstColumn="0" w:firstRowLastColumn="0" w:lastRowFirstColumn="0" w:lastRowLastColumn="0"/>
+            </w:pPr>
+            <w:r>
+              <w:t>[1–5]</w:t>
+            </w:r>
+          </w:p>
+        </w:tc>
+      </w:tr>
+      <w:tr>
+        <w:trPr>
+          <w:cnfStyle w:val="000000100000" w:firstRow="0" w:lastRow="0" w:firstColumn="0" w:lastColumn="0" w:oddVBand="0" w:evenVBand="0" w:oddHBand="1" w:evenHBand="0" w:firstRowFirstColumn="0" w:firstRowLastColumn="0" w:lastRowFirstColumn="0" w:lastRowLastColumn="0"/>
+        </w:trPr>
+        <w:tc>
+          <w:tcPr>
+            <w:cnfStyle w:val="001000000000" w:firstRow="0" w:lastRow="0" w:firstColumn="1" w:lastColumn="0" w:oddVBand="0" w:evenVBand="0" w:oddHBand="0" w:evenHBand="0" w:firstRowFirstColumn="0" w:firstRowLastColumn="0" w:lastRowFirstColumn="0" w:lastRowLastColumn="0"/>
+            <w:tcW w:w="0" w:type="auto"/>
+            <w:hideMark/>
+          </w:tcPr>
+          <w:p>
+            <w:pPr>
+              <w:spacing w:after="160" w:line="278" w:lineRule="auto"/>
+            </w:pPr>
+            <w:r>
+              <w:t>Inclusiveness</w:t>
+            </w:r>
+          </w:p>
+        </w:tc>
+        <w:tc>
+          <w:tcPr>
+            <w:tcW w:w="0" w:type="auto"/>
+            <w:hideMark/>
+          </w:tcPr>
+          <w:p>
+            <w:pPr>
+              <w:spacing w:after="160" w:line="278" w:lineRule="auto"/>
+              <w:cnfStyle w:val="000000100000" w:firstRow="0" w:lastRow="0" w:firstColumn="0" w:lastColumn="0" w:oddVBand="0" w:evenVBand="0" w:oddHBand="1" w:evenHBand="0" w:firstRowFirstColumn="0" w:firstRowLastColumn="0" w:lastRowFirstColumn="0" w:lastRowLastColumn="0"/>
+            </w:pPr>
+            <w:r>
+              <w:t>[1–5]</w:t>
+            </w:r>
+          </w:p>
+        </w:tc>
+        <w:tc>
+          <w:tcPr>
+            <w:tcW w:w="0" w:type="auto"/>
+            <w:hideMark/>
+          </w:tcPr>
+          <w:p>
+            <w:pPr>
+              <w:spacing w:after="160" w:line="278" w:lineRule="auto"/>
+              <w:cnfStyle w:val="000000100000" w:firstRow="0" w:lastRow="0" w:firstColumn="0" w:lastColumn="0" w:oddVBand="0" w:evenVBand="0" w:oddHBand="1" w:evenHBand="0" w:firstRowFirstColumn="0" w:firstRowLastColumn="0" w:lastRowFirstColumn="0" w:lastRowLastColumn="0"/>
+            </w:pPr>
+            <w:r>
+              <w:t>[1–5]</w:t>
+            </w:r>
+          </w:p>
+        </w:tc>
+        <w:tc>
+          <w:tcPr>
+            <w:tcW w:w="0" w:type="auto"/>
+            <w:hideMark/>
+          </w:tcPr>
+          <w:p>
+            <w:pPr>
+              <w:spacing w:after="160" w:line="278" w:lineRule="auto"/>
+              <w:cnfStyle w:val="000000100000" w:firstRow="0" w:lastRow="0" w:firstColumn="0" w:lastColumn="0" w:oddVBand="0" w:evenVBand="0" w:oddHBand="1" w:evenHBand="0" w:firstRowFirstColumn="0" w:firstRowLastColumn="0" w:lastRowFirstColumn="0" w:lastRowLastColumn="0"/>
+            </w:pPr>
+            <w:r>
+              <w:t>[1–5]</w:t>
+            </w:r>
+          </w:p>
+        </w:tc>
+      </w:tr>
+    </w:tbl>
+    <w:p>
+      <w:pPr>
+        <w:rPr>
+          <w:b/>
+          <w:bCs/>
+        </w:rPr>
+      </w:pPr>
+      <w:r>
+        <w:rPr>
+          <w:rFonts w:ascii="Segoe UI Emoji" w:hAnsi="Segoe UI Emoji" w:cs="Segoe UI Emoji"/>
+          <w:b/>
+          <w:bCs/>
+        </w:rPr>
+        <w:t>📄</w:t>
+      </w:r>
+      <w:r>
+        <w:rPr>
+          <w:b/>
+          <w:bCs/>
+        </w:rPr>
+        <w:t xml:space="preserve"> Document Status</w:t>
+      </w:r>
+    </w:p>
+    <w:tbl>
+      <w:tblPr>
+        <w:tblStyle w:val="PlainTable3"/>
+        <w:tblW w:w="0" w:type="auto"/>
+        <w:tblLook w:val="04A0" w:firstRow="1" w:lastRow="0" w:firstColumn="1" w:lastColumn="0" w:noHBand="0" w:noVBand="1"/>
+      </w:tblPr>
+      <w:tblGrid>
+        <w:gridCol w:w="3508"/>
+        <w:gridCol w:w="5518"/>
+      </w:tblGrid>
+      <w:tr>
+        <w:trPr>
+          <w:cnfStyle w:val="100000000000" w:firstRow="1" w:lastRow="0" w:firstColumn="0" w:lastColumn="0" w:oddVBand="0" w:evenVBand="0" w:oddHBand="0" w:evenHBand="0" w:firstRowFirstColumn="0" w:firstRowLastColumn="0" w:lastRowFirstColumn="0" w:lastRowLastColumn="0"/>
+        </w:trPr>
+        <w:tc>
+          <w:tcPr>
+            <w:cnfStyle w:val="001000000100" w:firstRow="0" w:lastRow="0" w:firstColumn="1" w:lastColumn="0" w:oddVBand="0" w:evenVBand="0" w:oddHBand="0" w:evenHBand="0" w:firstRowFirstColumn="1" w:firstRowLastColumn="0" w:lastRowFirstColumn="0" w:lastRowLastColumn="0"/>
+            <w:tcW w:w="0" w:type="auto"/>
+            <w:hideMark/>
+          </w:tcPr>
+          <w:p>
+            <w:pPr>
+              <w:spacing w:after="160" w:line="278" w:lineRule="auto"/>
+            </w:pPr>
+            <w:r>
+              <w:t>Document Name</w:t>
+            </w:r>
+          </w:p>
+        </w:tc>
+        <w:tc>
+          <w:tcPr>
+            <w:tcW w:w="0" w:type="auto"/>
+            <w:hideMark/>
+          </w:tcPr>
+          <w:p>
+            <w:pPr>
+              <w:spacing w:after="160" w:line="278" w:lineRule="auto"/>
+              <w:cnfStyle w:val="100000000000" w:firstRow="1" w:lastRow="0" w:firstColumn="0" w:lastColumn="0" w:oddVBand="0" w:evenVBand="0" w:oddHBand="0" w:evenHBand="0" w:firstRowFirstColumn="0" w:firstRowLastColumn="0" w:lastRowFirstColumn="0" w:lastRowLastColumn="0"/>
+            </w:pPr>
+            <w:r>
+              <w:t>Status (In Production / In Review / Completed)</w:t>
+            </w:r>
+          </w:p>
+        </w:tc>
+      </w:tr>
+      <w:tr>
+        <w:trPr>
+          <w:cnfStyle w:val="000000100000" w:firstRow="0" w:lastRow="0" w:firstColumn="0" w:lastColumn="0" w:oddVBand="0" w:evenVBand="0" w:oddHBand="1" w:evenHBand="0" w:firstRowFirstColumn="0" w:firstRowLastColumn="0" w:lastRowFirstColumn="0" w:lastRowLastColumn="0"/>
+        </w:trPr>
+        <w:tc>
+          <w:tcPr>
+            <w:cnfStyle w:val="001000000000" w:firstRow="0" w:lastRow="0" w:firstColumn="1" w:lastColumn="0" w:oddVBand="0" w:evenVBand="0" w:oddHBand="0" w:evenHBand="0" w:firstRowFirstColumn="0" w:firstRowLastColumn="0" w:lastRowFirstColumn="0" w:lastRowLastColumn="0"/>
+            <w:tcW w:w="0" w:type="auto"/>
+            <w:hideMark/>
+          </w:tcPr>
+          <w:p>
+            <w:pPr>
+              <w:spacing w:after="160" w:line="278" w:lineRule="auto"/>
+            </w:pPr>
+            <w:r>
+              <w:t>Project Charter</w:t>
+            </w:r>
+          </w:p>
+        </w:tc>
+        <w:tc>
+          <w:tcPr>
+            <w:tcW w:w="0" w:type="auto"/>
+            <w:hideMark/>
+          </w:tcPr>
+          <w:p>
+            <w:pPr>
+              <w:spacing w:after="160" w:line="278" w:lineRule="auto"/>
+              <w:cnfStyle w:val="000000100000" w:firstRow="0" w:lastRow="0" w:firstColumn="0" w:lastColumn="0" w:oddVBand="0" w:evenVBand="0" w:oddHBand="1" w:evenHBand="0" w:firstRowFirstColumn="0" w:firstRowLastColumn="0" w:lastRowFirstColumn="0" w:lastRowLastColumn="0"/>
+            </w:pPr>
+            <w:r>
+              <w:t>[Insert status]</w:t>
+            </w:r>
+          </w:p>
+        </w:tc>
+      </w:tr>
+      <w:tr>
+        <w:tc>
+          <w:tcPr>
+            <w:cnfStyle w:val="001000000000" w:firstRow="0" w:lastRow="0" w:firstColumn="1" w:lastColumn="0" w:oddVBand="0" w:evenVBand="0" w:oddHBand="0" w:evenHBand="0" w:firstRowFirstColumn="0" w:firstRowLastColumn="0" w:lastRowFirstColumn="0" w:lastRowLastColumn="0"/>
+            <w:tcW w:w="0" w:type="auto"/>
+            <w:hideMark/>
+          </w:tcPr>
+          <w:p>
+            <w:pPr>
+              <w:spacing w:after="160" w:line="278" w:lineRule="auto"/>
+            </w:pPr>
+            <w:r>
+              <w:t>Software Design Document</w:t>
+            </w:r>
+          </w:p>
+        </w:tc>
+        <w:tc>
+          <w:tcPr>
+            <w:tcW w:w="0" w:type="auto"/>
+            <w:hideMark/>
+          </w:tcPr>
+          <w:p>
+            <w:pPr>
+              <w:spacing w:after="160" w:line="278" w:lineRule="auto"/>
+              <w:cnfStyle w:val="000000000000" w:firstRow="0" w:lastRow="0" w:firstColumn="0" w:lastColumn="0" w:oddVBand="0" w:evenVBand="0" w:oddHBand="0" w:evenHBand="0" w:firstRowFirstColumn="0" w:firstRowLastColumn="0" w:lastRowFirstColumn="0" w:lastRowLastColumn="0"/>
+            </w:pPr>
+            <w:r>
+              <w:t>[Insert status]</w:t>
+            </w:r>
+          </w:p>
+        </w:tc>
+      </w:tr>
+      <w:tr>
+        <w:trPr>
+          <w:cnfStyle w:val="000000100000" w:firstRow="0" w:lastRow="0" w:firstColumn="0" w:lastColumn="0" w:oddVBand="0" w:evenVBand="0" w:oddHBand="1" w:evenHBand="0" w:firstRowFirstColumn="0" w:firstRowLastColumn="0" w:lastRowFirstColumn="0" w:lastRowLastColumn="0"/>
+        </w:trPr>
+        <w:tc>
+          <w:tcPr>
+            <w:cnfStyle w:val="001000000000" w:firstRow="0" w:lastRow="0" w:firstColumn="1" w:lastColumn="0" w:oddVBand="0" w:evenVBand="0" w:oddHBand="0" w:evenHBand="0" w:firstRowFirstColumn="0" w:firstRowLastColumn="0" w:lastRowFirstColumn="0" w:lastRowLastColumn="0"/>
+            <w:tcW w:w="0" w:type="auto"/>
+            <w:hideMark/>
+          </w:tcPr>
+          <w:p>
+            <w:pPr>
+              <w:spacing w:after="160" w:line="278" w:lineRule="auto"/>
+            </w:pPr>
+            <w:r>
+              <w:t>[Other Document]</w:t>
+            </w:r>
+          </w:p>
+        </w:tc>
+        <w:tc>
+          <w:tcPr>
+            <w:tcW w:w="0" w:type="auto"/>
+            <w:hideMark/>
+          </w:tcPr>
+          <w:p>
+            <w:pPr>
+              <w:spacing w:after="160" w:line="278" w:lineRule="auto"/>
+              <w:cnfStyle w:val="000000100000" w:firstRow="0" w:lastRow="0" w:firstColumn="0" w:lastColumn="0" w:oddVBand="0" w:evenVBand="0" w:oddHBand="1" w:evenHBand="0" w:firstRowFirstColumn="0" w:firstRowLastColumn="0" w:lastRowFirstColumn="0" w:lastRowLastColumn="0"/>
+            </w:pPr>
+            <w:r>
+              <w:t>[Insert status]</w:t>
+            </w:r>
+          </w:p>
+        </w:tc>
+      </w:tr>
+    </w:tbl>
+    <w:p>
+      <w:pPr>
+        <w:rPr>
+          <w:b/>
+          <w:bCs/>
+        </w:rPr>
+      </w:pPr>
+      <w:r>
+        <w:rPr>
+          <w:rFonts w:ascii="Segoe UI Emoji" w:hAnsi="Segoe UI Emoji" w:cs="Segoe UI Emoji"/>
+          <w:b/>
+          <w:bCs/>
+        </w:rPr>
+        <w:t>🔄</w:t>
+      </w:r>
+      <w:r>
+        <w:rPr>
+          <w:b/>
+          <w:bCs/>
+        </w:rPr>
+        <w:t xml:space="preserve"> Scope Changes This Sprint</w:t>
+      </w:r>
+    </w:p>
+    <w:p>
+      <w:pPr>
+        <w:numPr>
+          <w:ilvl w:val="0"/>
+          <w:numId w:val="4"/>
+        </w:numPr>
+      </w:pPr>
+      <w:r>
+        <w:t>[Describe any scope changes that occurred during the sprint]</w:t>
+      </w:r>
+    </w:p>
+    <w:p>
+      <w:pPr>
+        <w:rPr>
+          <w:b/>
+          <w:bCs/>
+        </w:rPr>
+      </w:pPr>
+      <w:r>
+        <w:rPr>
+          <w:rFonts w:ascii="Segoe UI Emoji" w:hAnsi="Segoe UI Emoji" w:cs="Segoe UI Emoji"/>
+          <w:b/>
+          <w:bCs/>
+        </w:rPr>
+        <w:t>🧾</w:t>
+      </w:r>
+      <w:r>
+        <w:rPr>
+          <w:b/>
+          <w:bCs/>
+        </w:rPr>
+        <w:t xml:space="preserve"> Code File Status</w:t>
+      </w:r>
+    </w:p>
+    <w:tbl>
+      <w:tblPr>
+        <w:tblStyle w:val="GridTable3"/>
+        <w:tblW w:w="0" w:type="auto"/>
+        <w:tblLook w:val="04A0" w:firstRow="1" w:lastRow="0" w:firstColumn="1" w:lastColumn="0" w:noHBand="0" w:noVBand="1"/>
+      </w:tblPr>
+      <w:tblGrid>
+        <w:gridCol w:w="1952"/>
+        <w:gridCol w:w="5491"/>
+      </w:tblGrid>
+      <w:tr>
+        <w:trPr>
+          <w:cnfStyle w:val="100000000000" w:firstRow="1" w:lastRow="0" w:firstColumn="0" w:lastColumn="0" w:oddVBand="0" w:evenVBand="0" w:oddHBand="0" w:evenHBand="0" w:firstRowFirstColumn="0" w:firstRowLastColumn="0" w:lastRowFirstColumn="0" w:lastRowLastColumn="0"/>
+        </w:trPr>
+        <w:tc>
+          <w:tcPr>
+            <w:cnfStyle w:val="001000000100" w:firstRow="0" w:lastRow="0" w:firstColumn="1" w:lastColumn="0" w:oddVBand="0" w:evenVBand="0" w:oddHBand="0" w:evenHBand="0" w:firstRowFirstColumn="1" w:firstRowLastColumn="0" w:lastRowFirstColumn="0" w:lastRowLastColumn="0"/>
+            <w:tcW w:w="0" w:type="auto"/>
+            <w:hideMark/>
+          </w:tcPr>
+          <w:p>
+            <w:pPr>
+              <w:spacing w:after="160" w:line="278" w:lineRule="auto"/>
+              <w:jc w:val="left"/>
+            </w:pPr>
+            <w:r>
+              <w:t>Code File Name</w:t>
+            </w:r>
+          </w:p>
+        </w:tc>
+        <w:tc>
+          <w:tcPr>
+            <w:tcW w:w="0" w:type="auto"/>
+            <w:hideMark/>
+          </w:tcPr>
+          <w:p>
+            <w:pPr>
+              <w:spacing w:after="160" w:line="278" w:lineRule="auto"/>
+              <w:cnfStyle w:val="100000000000" w:firstRow="1" w:lastRow="0" w:firstColumn="0" w:lastColumn="0" w:oddVBand="0" w:evenVBand="0" w:oddHBand="0" w:evenHBand="0" w:firstRowFirstColumn="0" w:firstRowLastColumn="0" w:lastRowFirstColumn="0" w:lastRowLastColumn="0"/>
+            </w:pPr>
+            <w:r>
+              <w:t>Status (In Development / In Review / Completed)</w:t>
+            </w:r>
+          </w:p>
+        </w:tc>
+      </w:tr>
+      <w:tr>
+        <w:trPr>
+          <w:cnfStyle w:val="000000100000" w:firstRow="0" w:lastRow="0" w:firstColumn="0" w:lastColumn="0" w:oddVBand="0" w:evenVBand="0" w:oddHBand="1" w:evenHBand="0" w:firstRowFirstColumn="0" w:firstRowLastColumn="0" w:lastRowFirstColumn="0" w:lastRowLastColumn="0"/>
+        </w:trPr>
+        <w:tc>
+          <w:tcPr>
+            <w:cnfStyle w:val="001000000000" w:firstRow="0" w:lastRow="0" w:firstColumn="1" w:lastColumn="0" w:oddVBand="0" w:evenVBand="0" w:oddHBand="0" w:evenHBand="0" w:firstRowFirstColumn="0" w:firstRowLastColumn="0" w:lastRowFirstColumn="0" w:lastRowLastColumn="0"/>
+            <w:tcW w:w="0" w:type="auto"/>
+            <w:hideMark/>
+          </w:tcPr>
+          <w:p>
+            <w:pPr>
+              <w:spacing w:after="160" w:line="278" w:lineRule="auto"/>
+            </w:pPr>
+            <w:r>
+              <w:t>[Insert file name]</w:t>
+            </w:r>
+          </w:p>
+        </w:tc>
+        <w:tc>
+          <w:tcPr>
+            <w:tcW w:w="0" w:type="auto"/>
+            <w:hideMark/>
+          </w:tcPr>
+          <w:p>
+            <w:pPr>
+              <w:spacing w:after="160" w:line="278" w:lineRule="auto"/>
+              <w:cnfStyle w:val="000000100000" w:firstRow="0" w:lastRow="0" w:firstColumn="0" w:lastColumn="0" w:oddVBand="0" w:evenVBand="0" w:oddHBand="1" w:evenHBand="0" w:firstRowFirstColumn="0" w:firstRowLastColumn="0" w:lastRowFirstColumn="0" w:lastRowLastColumn="0"/>
+            </w:pPr>
+            <w:r>
+              <w:t>[Insert status]</w:t>
+            </w:r>
+          </w:p>
+        </w:tc>
+      </w:tr>
+      <w:tr>
+        <w:tc>
+          <w:tcPr>
+            <w:cnfStyle w:val="001000000000" w:firstRow="0" w:lastRow="0" w:firstColumn="1" w:lastColumn="0" w:oddVBand="0" w:evenVBand="0" w:oddHBand="0" w:evenHBand="0" w:firstRowFirstColumn="0" w:firstRowLastColumn="0" w:lastRowFirstColumn="0" w:lastRowLastColumn="0"/>
+            <w:tcW w:w="0" w:type="auto"/>
+            <w:hideMark/>
+          </w:tcPr>
+          <w:p>
+            <w:pPr>
+              <w:spacing w:after="160" w:line="278" w:lineRule="auto"/>
+            </w:pPr>
+            <w:r>
+              <w:t>[Insert file name]</w:t>
+            </w:r>
+          </w:p>
+        </w:tc>
+        <w:tc>
+          <w:tcPr>
+            <w:tcW w:w="0" w:type="auto"/>
+            <w:hideMark/>
+          </w:tcPr>
+          <w:p>
+            <w:pPr>
+              <w:spacing w:after="160" w:line="278" w:lineRule="auto"/>
+              <w:cnfStyle w:val="000000000000" w:firstRow="0" w:lastRow="0" w:firstColumn="0" w:lastColumn="0" w:oddVBand="0" w:evenVBand="0" w:oddHBand="0" w:evenHBand="0" w:firstRowFirstColumn="0" w:firstRowLastColumn="0" w:lastRowFirstColumn="0" w:lastRowLastColumn="0"/>
+            </w:pPr>
+            <w:r>
+              <w:t>[Insert status]</w:t>
+            </w:r>
+          </w:p>
+        </w:tc>
+      </w:tr>
+      <w:tr>
+        <w:trPr>
+          <w:cnfStyle w:val="000000100000" w:firstRow="0" w:lastRow="0" w:firstColumn="0" w:lastColumn="0" w:oddVBand="0" w:evenVBand="0" w:oddHBand="1" w:evenHBand="0" w:firstRowFirstColumn="0" w:firstRowLastColumn="0" w:lastRowFirstColumn="0" w:lastRowLastColumn="0"/>
+        </w:trPr>
+        <w:tc>
+          <w:tcPr>
+            <w:cnfStyle w:val="001000000000" w:firstRow="0" w:lastRow="0" w:firstColumn="1" w:lastColumn="0" w:oddVBand="0" w:evenVBand="0" w:oddHBand="0" w:evenHBand="0" w:firstRowFirstColumn="0" w:firstRowLastColumn="0" w:lastRowFirstColumn="0" w:lastRowLastColumn="0"/>
+            <w:tcW w:w="0" w:type="auto"/>
+            <w:hideMark/>
+          </w:tcPr>
+          <w:p>
+            <w:pPr>
+              <w:spacing w:after="160" w:line="278" w:lineRule="auto"/>
+            </w:pPr>
+            <w:r>
+              <w:t>[Insert file name]</w:t>
+            </w:r>
+          </w:p>
+        </w:tc>
+        <w:tc>
+          <w:tcPr>
+            <w:tcW w:w="0" w:type="auto"/>
+            <w:hideMark/>
+          </w:tcPr>
+          <w:p>
+            <w:pPr>
+              <w:spacing w:after="160" w:line="278" w:lineRule="auto"/>
+              <w:cnfStyle w:val="000000100000" w:firstRow="0" w:lastRow="0" w:firstColumn="0" w:lastColumn="0" w:oddVBand="0" w:evenVBand="0" w:oddHBand="1" w:evenHBand="0" w:firstRowFirstColumn="0" w:firstRowLastColumn="0" w:lastRowFirstColumn="0" w:lastRowLastColumn="0"/>
+            </w:pPr>
+            <w:r>
+              <w:t>[Insert status]</w:t>
+            </w:r>
+          </w:p>
+        </w:tc>
+      </w:tr>
+    </w:tbl>
+    <w:p>
+      <w:pPr>
+        <w:rPr>
+          <w:b/>
+          <w:bCs/>
+        </w:rPr>
+      </w:pPr>
+      <w:r>
+        <w:rPr>
+          <w:rFonts w:ascii="Segoe UI Emoji" w:hAnsi="Segoe UI Emoji" w:cs="Segoe UI Emoji"/>
+          <w:b/>
+          <w:bCs/>
+        </w:rPr>
+        <w:t>🔍</w:t>
+      </w:r>
+      <w:r>
+        <w:rPr>
+          <w:b/>
+          <w:bCs/>
+        </w:rPr>
+        <w:t xml:space="preserve"> Retrospective Improvements from Prior Sprint</w:t>
+      </w:r>
+    </w:p>
+    <w:p>
+      <w:pPr>
+        <w:numPr>
+          <w:ilvl w:val="0"/>
+          <w:numId w:val="5"/>
+        </w:numPr>
+      </w:pPr>
+      <w:r>
+        <w:t>[List any agreed improvements, changes to workflow, communication strategies, tooling updates, or lessons learned from the previous sprint retrospective</w:t>
+      </w:r>
+    </w:p>
+    <w:p>
       <w:pPr>
         <w:pStyle w:val="Heading1"/>
       </w:pPr>
-      <w:bookmarkStart w:id="4" w:name="_Toc208857038"/>
+      <w:bookmarkStart w:id="2" w:name="_Toc208857038"/>
       <w:r>
         <w:t>3.0 Sprint 2</w:t>
       </w:r>
-      <w:bookmarkEnd w:id="4"/>
+      <w:bookmarkEnd w:id="2"/>
       <w:r>
         <w:t xml:space="preserve"> </w:t>
       </w:r>
@@ -1621,8 +3115,616 @@
       </w:rPr>
     </w:lvl>
   </w:abstractNum>
+  <w:abstractNum w:abstractNumId="1" w15:restartNumberingAfterBreak="0">
+    <w:nsid w:val="18505FE9"/>
+    <w:multiLevelType w:val="multilevel"/>
+    <w:tmpl w:val="675E0440"/>
+    <w:lvl w:ilvl="0">
+      <w:start w:val="1"/>
+      <w:numFmt w:val="bullet"/>
+      <w:lvlText w:val=""/>
+      <w:lvlJc w:val="left"/>
+      <w:pPr>
+        <w:tabs>
+          <w:tab w:val="num" w:pos="720"/>
+        </w:tabs>
+        <w:ind w:left="720" w:hanging="360"/>
+      </w:pPr>
+      <w:rPr>
+        <w:rFonts w:ascii="Symbol" w:hAnsi="Symbol" w:hint="default"/>
+        <w:sz w:val="20"/>
+      </w:rPr>
+    </w:lvl>
+    <w:lvl w:ilvl="1" w:tentative="1">
+      <w:start w:val="1"/>
+      <w:numFmt w:val="bullet"/>
+      <w:lvlText w:val="o"/>
+      <w:lvlJc w:val="left"/>
+      <w:pPr>
+        <w:tabs>
+          <w:tab w:val="num" w:pos="1440"/>
+        </w:tabs>
+        <w:ind w:left="1440" w:hanging="360"/>
+      </w:pPr>
+      <w:rPr>
+        <w:rFonts w:ascii="Courier New" w:hAnsi="Courier New" w:hint="default"/>
+        <w:sz w:val="20"/>
+      </w:rPr>
+    </w:lvl>
+    <w:lvl w:ilvl="2" w:tentative="1">
+      <w:start w:val="1"/>
+      <w:numFmt w:val="bullet"/>
+      <w:lvlText w:val=""/>
+      <w:lvlJc w:val="left"/>
+      <w:pPr>
+        <w:tabs>
+          <w:tab w:val="num" w:pos="2160"/>
+        </w:tabs>
+        <w:ind w:left="2160" w:hanging="360"/>
+      </w:pPr>
+      <w:rPr>
+        <w:rFonts w:ascii="Wingdings" w:hAnsi="Wingdings" w:hint="default"/>
+        <w:sz w:val="20"/>
+      </w:rPr>
+    </w:lvl>
+    <w:lvl w:ilvl="3" w:tentative="1">
+      <w:start w:val="1"/>
+      <w:numFmt w:val="bullet"/>
+      <w:lvlText w:val=""/>
+      <w:lvlJc w:val="left"/>
+      <w:pPr>
+        <w:tabs>
+          <w:tab w:val="num" w:pos="2880"/>
+        </w:tabs>
+        <w:ind w:left="2880" w:hanging="360"/>
+      </w:pPr>
+      <w:rPr>
+        <w:rFonts w:ascii="Wingdings" w:hAnsi="Wingdings" w:hint="default"/>
+        <w:sz w:val="20"/>
+      </w:rPr>
+    </w:lvl>
+    <w:lvl w:ilvl="4" w:tentative="1">
+      <w:start w:val="1"/>
+      <w:numFmt w:val="bullet"/>
+      <w:lvlText w:val=""/>
+      <w:lvlJc w:val="left"/>
+      <w:pPr>
+        <w:tabs>
+          <w:tab w:val="num" w:pos="3600"/>
+        </w:tabs>
+        <w:ind w:left="3600" w:hanging="360"/>
+      </w:pPr>
+      <w:rPr>
+        <w:rFonts w:ascii="Wingdings" w:hAnsi="Wingdings" w:hint="default"/>
+        <w:sz w:val="20"/>
+      </w:rPr>
+    </w:lvl>
+    <w:lvl w:ilvl="5" w:tentative="1">
+      <w:start w:val="1"/>
+      <w:numFmt w:val="bullet"/>
+      <w:lvlText w:val=""/>
+      <w:lvlJc w:val="left"/>
+      <w:pPr>
+        <w:tabs>
+          <w:tab w:val="num" w:pos="4320"/>
+        </w:tabs>
+        <w:ind w:left="4320" w:hanging="360"/>
+      </w:pPr>
+      <w:rPr>
+        <w:rFonts w:ascii="Wingdings" w:hAnsi="Wingdings" w:hint="default"/>
+        <w:sz w:val="20"/>
+      </w:rPr>
+    </w:lvl>
+    <w:lvl w:ilvl="6" w:tentative="1">
+      <w:start w:val="1"/>
+      <w:numFmt w:val="bullet"/>
+      <w:lvlText w:val=""/>
+      <w:lvlJc w:val="left"/>
+      <w:pPr>
+        <w:tabs>
+          <w:tab w:val="num" w:pos="5040"/>
+        </w:tabs>
+        <w:ind w:left="5040" w:hanging="360"/>
+      </w:pPr>
+      <w:rPr>
+        <w:rFonts w:ascii="Wingdings" w:hAnsi="Wingdings" w:hint="default"/>
+        <w:sz w:val="20"/>
+      </w:rPr>
+    </w:lvl>
+    <w:lvl w:ilvl="7" w:tentative="1">
+      <w:start w:val="1"/>
+      <w:numFmt w:val="bullet"/>
+      <w:lvlText w:val=""/>
+      <w:lvlJc w:val="left"/>
+      <w:pPr>
+        <w:tabs>
+          <w:tab w:val="num" w:pos="5760"/>
+        </w:tabs>
+        <w:ind w:left="5760" w:hanging="360"/>
+      </w:pPr>
+      <w:rPr>
+        <w:rFonts w:ascii="Wingdings" w:hAnsi="Wingdings" w:hint="default"/>
+        <w:sz w:val="20"/>
+      </w:rPr>
+    </w:lvl>
+    <w:lvl w:ilvl="8" w:tentative="1">
+      <w:start w:val="1"/>
+      <w:numFmt w:val="bullet"/>
+      <w:lvlText w:val=""/>
+      <w:lvlJc w:val="left"/>
+      <w:pPr>
+        <w:tabs>
+          <w:tab w:val="num" w:pos="6480"/>
+        </w:tabs>
+        <w:ind w:left="6480" w:hanging="360"/>
+      </w:pPr>
+      <w:rPr>
+        <w:rFonts w:ascii="Wingdings" w:hAnsi="Wingdings" w:hint="default"/>
+        <w:sz w:val="20"/>
+      </w:rPr>
+    </w:lvl>
+  </w:abstractNum>
+  <w:abstractNum w:abstractNumId="2" w15:restartNumberingAfterBreak="0">
+    <w:nsid w:val="1E932F6B"/>
+    <w:multiLevelType w:val="multilevel"/>
+    <w:tmpl w:val="A61E5310"/>
+    <w:lvl w:ilvl="0">
+      <w:start w:val="1"/>
+      <w:numFmt w:val="bullet"/>
+      <w:lvlText w:val=""/>
+      <w:lvlJc w:val="left"/>
+      <w:pPr>
+        <w:tabs>
+          <w:tab w:val="num" w:pos="720"/>
+        </w:tabs>
+        <w:ind w:left="720" w:hanging="360"/>
+      </w:pPr>
+      <w:rPr>
+        <w:rFonts w:ascii="Symbol" w:hAnsi="Symbol" w:hint="default"/>
+        <w:sz w:val="20"/>
+      </w:rPr>
+    </w:lvl>
+    <w:lvl w:ilvl="1" w:tentative="1">
+      <w:start w:val="1"/>
+      <w:numFmt w:val="bullet"/>
+      <w:lvlText w:val="o"/>
+      <w:lvlJc w:val="left"/>
+      <w:pPr>
+        <w:tabs>
+          <w:tab w:val="num" w:pos="1440"/>
+        </w:tabs>
+        <w:ind w:left="1440" w:hanging="360"/>
+      </w:pPr>
+      <w:rPr>
+        <w:rFonts w:ascii="Courier New" w:hAnsi="Courier New" w:hint="default"/>
+        <w:sz w:val="20"/>
+      </w:rPr>
+    </w:lvl>
+    <w:lvl w:ilvl="2" w:tentative="1">
+      <w:start w:val="1"/>
+      <w:numFmt w:val="bullet"/>
+      <w:lvlText w:val=""/>
+      <w:lvlJc w:val="left"/>
+      <w:pPr>
+        <w:tabs>
+          <w:tab w:val="num" w:pos="2160"/>
+        </w:tabs>
+        <w:ind w:left="2160" w:hanging="360"/>
+      </w:pPr>
+      <w:rPr>
+        <w:rFonts w:ascii="Wingdings" w:hAnsi="Wingdings" w:hint="default"/>
+        <w:sz w:val="20"/>
+      </w:rPr>
+    </w:lvl>
+    <w:lvl w:ilvl="3" w:tentative="1">
+      <w:start w:val="1"/>
+      <w:numFmt w:val="bullet"/>
+      <w:lvlText w:val=""/>
+      <w:lvlJc w:val="left"/>
+      <w:pPr>
+        <w:tabs>
+          <w:tab w:val="num" w:pos="2880"/>
+        </w:tabs>
+        <w:ind w:left="2880" w:hanging="360"/>
+      </w:pPr>
+      <w:rPr>
+        <w:rFonts w:ascii="Wingdings" w:hAnsi="Wingdings" w:hint="default"/>
+        <w:sz w:val="20"/>
+      </w:rPr>
+    </w:lvl>
+    <w:lvl w:ilvl="4" w:tentative="1">
+      <w:start w:val="1"/>
+      <w:numFmt w:val="bullet"/>
+      <w:lvlText w:val=""/>
+      <w:lvlJc w:val="left"/>
+      <w:pPr>
+        <w:tabs>
+          <w:tab w:val="num" w:pos="3600"/>
+        </w:tabs>
+        <w:ind w:left="3600" w:hanging="360"/>
+      </w:pPr>
+      <w:rPr>
+        <w:rFonts w:ascii="Wingdings" w:hAnsi="Wingdings" w:hint="default"/>
+        <w:sz w:val="20"/>
+      </w:rPr>
+    </w:lvl>
+    <w:lvl w:ilvl="5" w:tentative="1">
+      <w:start w:val="1"/>
+      <w:numFmt w:val="bullet"/>
+      <w:lvlText w:val=""/>
+      <w:lvlJc w:val="left"/>
+      <w:pPr>
+        <w:tabs>
+          <w:tab w:val="num" w:pos="4320"/>
+        </w:tabs>
+        <w:ind w:left="4320" w:hanging="360"/>
+      </w:pPr>
+      <w:rPr>
+        <w:rFonts w:ascii="Wingdings" w:hAnsi="Wingdings" w:hint="default"/>
+        <w:sz w:val="20"/>
+      </w:rPr>
+    </w:lvl>
+    <w:lvl w:ilvl="6" w:tentative="1">
+      <w:start w:val="1"/>
+      <w:numFmt w:val="bullet"/>
+      <w:lvlText w:val=""/>
+      <w:lvlJc w:val="left"/>
+      <w:pPr>
+        <w:tabs>
+          <w:tab w:val="num" w:pos="5040"/>
+        </w:tabs>
+        <w:ind w:left="5040" w:hanging="360"/>
+      </w:pPr>
+      <w:rPr>
+        <w:rFonts w:ascii="Wingdings" w:hAnsi="Wingdings" w:hint="default"/>
+        <w:sz w:val="20"/>
+      </w:rPr>
+    </w:lvl>
+    <w:lvl w:ilvl="7" w:tentative="1">
+      <w:start w:val="1"/>
+      <w:numFmt w:val="bullet"/>
+      <w:lvlText w:val=""/>
+      <w:lvlJc w:val="left"/>
+      <w:pPr>
+        <w:tabs>
+          <w:tab w:val="num" w:pos="5760"/>
+        </w:tabs>
+        <w:ind w:left="5760" w:hanging="360"/>
+      </w:pPr>
+      <w:rPr>
+        <w:rFonts w:ascii="Wingdings" w:hAnsi="Wingdings" w:hint="default"/>
+        <w:sz w:val="20"/>
+      </w:rPr>
+    </w:lvl>
+    <w:lvl w:ilvl="8" w:tentative="1">
+      <w:start w:val="1"/>
+      <w:numFmt w:val="bullet"/>
+      <w:lvlText w:val=""/>
+      <w:lvlJc w:val="left"/>
+      <w:pPr>
+        <w:tabs>
+          <w:tab w:val="num" w:pos="6480"/>
+        </w:tabs>
+        <w:ind w:left="6480" w:hanging="360"/>
+      </w:pPr>
+      <w:rPr>
+        <w:rFonts w:ascii="Wingdings" w:hAnsi="Wingdings" w:hint="default"/>
+        <w:sz w:val="20"/>
+      </w:rPr>
+    </w:lvl>
+  </w:abstractNum>
+  <w:abstractNum w:abstractNumId="3" w15:restartNumberingAfterBreak="0">
+    <w:nsid w:val="35FF3258"/>
+    <w:multiLevelType w:val="multilevel"/>
+    <w:tmpl w:val="1A3234BA"/>
+    <w:lvl w:ilvl="0">
+      <w:start w:val="1"/>
+      <w:numFmt w:val="bullet"/>
+      <w:lvlText w:val=""/>
+      <w:lvlJc w:val="left"/>
+      <w:pPr>
+        <w:tabs>
+          <w:tab w:val="num" w:pos="720"/>
+        </w:tabs>
+        <w:ind w:left="720" w:hanging="360"/>
+      </w:pPr>
+      <w:rPr>
+        <w:rFonts w:ascii="Symbol" w:hAnsi="Symbol" w:hint="default"/>
+        <w:sz w:val="20"/>
+      </w:rPr>
+    </w:lvl>
+    <w:lvl w:ilvl="1" w:tentative="1">
+      <w:start w:val="1"/>
+      <w:numFmt w:val="bullet"/>
+      <w:lvlText w:val="o"/>
+      <w:lvlJc w:val="left"/>
+      <w:pPr>
+        <w:tabs>
+          <w:tab w:val="num" w:pos="1440"/>
+        </w:tabs>
+        <w:ind w:left="1440" w:hanging="360"/>
+      </w:pPr>
+      <w:rPr>
+        <w:rFonts w:ascii="Courier New" w:hAnsi="Courier New" w:hint="default"/>
+        <w:sz w:val="20"/>
+      </w:rPr>
+    </w:lvl>
+    <w:lvl w:ilvl="2" w:tentative="1">
+      <w:start w:val="1"/>
+      <w:numFmt w:val="bullet"/>
+      <w:lvlText w:val=""/>
+      <w:lvlJc w:val="left"/>
+      <w:pPr>
+        <w:tabs>
+          <w:tab w:val="num" w:pos="2160"/>
+        </w:tabs>
+        <w:ind w:left="2160" w:hanging="360"/>
+      </w:pPr>
+      <w:rPr>
+        <w:rFonts w:ascii="Wingdings" w:hAnsi="Wingdings" w:hint="default"/>
+        <w:sz w:val="20"/>
+      </w:rPr>
+    </w:lvl>
+    <w:lvl w:ilvl="3" w:tentative="1">
+      <w:start w:val="1"/>
+      <w:numFmt w:val="bullet"/>
+      <w:lvlText w:val=""/>
+      <w:lvlJc w:val="left"/>
+      <w:pPr>
+        <w:tabs>
+          <w:tab w:val="num" w:pos="2880"/>
+        </w:tabs>
+        <w:ind w:left="2880" w:hanging="360"/>
+      </w:pPr>
+      <w:rPr>
+        <w:rFonts w:ascii="Wingdings" w:hAnsi="Wingdings" w:hint="default"/>
+        <w:sz w:val="20"/>
+      </w:rPr>
+    </w:lvl>
+    <w:lvl w:ilvl="4" w:tentative="1">
+      <w:start w:val="1"/>
+      <w:numFmt w:val="bullet"/>
+      <w:lvlText w:val=""/>
+      <w:lvlJc w:val="left"/>
+      <w:pPr>
+        <w:tabs>
+          <w:tab w:val="num" w:pos="3600"/>
+        </w:tabs>
+        <w:ind w:left="3600" w:hanging="360"/>
+      </w:pPr>
+      <w:rPr>
+        <w:rFonts w:ascii="Wingdings" w:hAnsi="Wingdings" w:hint="default"/>
+        <w:sz w:val="20"/>
+      </w:rPr>
+    </w:lvl>
+    <w:lvl w:ilvl="5" w:tentative="1">
+      <w:start w:val="1"/>
+      <w:numFmt w:val="bullet"/>
+      <w:lvlText w:val=""/>
+      <w:lvlJc w:val="left"/>
+      <w:pPr>
+        <w:tabs>
+          <w:tab w:val="num" w:pos="4320"/>
+        </w:tabs>
+        <w:ind w:left="4320" w:hanging="360"/>
+      </w:pPr>
+      <w:rPr>
+        <w:rFonts w:ascii="Wingdings" w:hAnsi="Wingdings" w:hint="default"/>
+        <w:sz w:val="20"/>
+      </w:rPr>
+    </w:lvl>
+    <w:lvl w:ilvl="6" w:tentative="1">
+      <w:start w:val="1"/>
+      <w:numFmt w:val="bullet"/>
+      <w:lvlText w:val=""/>
+      <w:lvlJc w:val="left"/>
+      <w:pPr>
+        <w:tabs>
+          <w:tab w:val="num" w:pos="5040"/>
+        </w:tabs>
+        <w:ind w:left="5040" w:hanging="360"/>
+      </w:pPr>
+      <w:rPr>
+        <w:rFonts w:ascii="Wingdings" w:hAnsi="Wingdings" w:hint="default"/>
+        <w:sz w:val="20"/>
+      </w:rPr>
+    </w:lvl>
+    <w:lvl w:ilvl="7" w:tentative="1">
+      <w:start w:val="1"/>
+      <w:numFmt w:val="bullet"/>
+      <w:lvlText w:val=""/>
+      <w:lvlJc w:val="left"/>
+      <w:pPr>
+        <w:tabs>
+          <w:tab w:val="num" w:pos="5760"/>
+        </w:tabs>
+        <w:ind w:left="5760" w:hanging="360"/>
+      </w:pPr>
+      <w:rPr>
+        <w:rFonts w:ascii="Wingdings" w:hAnsi="Wingdings" w:hint="default"/>
+        <w:sz w:val="20"/>
+      </w:rPr>
+    </w:lvl>
+    <w:lvl w:ilvl="8" w:tentative="1">
+      <w:start w:val="1"/>
+      <w:numFmt w:val="bullet"/>
+      <w:lvlText w:val=""/>
+      <w:lvlJc w:val="left"/>
+      <w:pPr>
+        <w:tabs>
+          <w:tab w:val="num" w:pos="6480"/>
+        </w:tabs>
+        <w:ind w:left="6480" w:hanging="360"/>
+      </w:pPr>
+      <w:rPr>
+        <w:rFonts w:ascii="Wingdings" w:hAnsi="Wingdings" w:hint="default"/>
+        <w:sz w:val="20"/>
+      </w:rPr>
+    </w:lvl>
+  </w:abstractNum>
+  <w:abstractNum w:abstractNumId="4" w15:restartNumberingAfterBreak="0">
+    <w:nsid w:val="678935F2"/>
+    <w:multiLevelType w:val="multilevel"/>
+    <w:tmpl w:val="A5F66F62"/>
+    <w:lvl w:ilvl="0">
+      <w:start w:val="1"/>
+      <w:numFmt w:val="bullet"/>
+      <w:lvlText w:val=""/>
+      <w:lvlJc w:val="left"/>
+      <w:pPr>
+        <w:tabs>
+          <w:tab w:val="num" w:pos="720"/>
+        </w:tabs>
+        <w:ind w:left="720" w:hanging="360"/>
+      </w:pPr>
+      <w:rPr>
+        <w:rFonts w:ascii="Symbol" w:hAnsi="Symbol" w:hint="default"/>
+        <w:sz w:val="20"/>
+      </w:rPr>
+    </w:lvl>
+    <w:lvl w:ilvl="1" w:tentative="1">
+      <w:start w:val="1"/>
+      <w:numFmt w:val="bullet"/>
+      <w:lvlText w:val="o"/>
+      <w:lvlJc w:val="left"/>
+      <w:pPr>
+        <w:tabs>
+          <w:tab w:val="num" w:pos="1440"/>
+        </w:tabs>
+        <w:ind w:left="1440" w:hanging="360"/>
+      </w:pPr>
+      <w:rPr>
+        <w:rFonts w:ascii="Courier New" w:hAnsi="Courier New" w:hint="default"/>
+        <w:sz w:val="20"/>
+      </w:rPr>
+    </w:lvl>
+    <w:lvl w:ilvl="2" w:tentative="1">
+      <w:start w:val="1"/>
+      <w:numFmt w:val="bullet"/>
+      <w:lvlText w:val=""/>
+      <w:lvlJc w:val="left"/>
+      <w:pPr>
+        <w:tabs>
+          <w:tab w:val="num" w:pos="2160"/>
+        </w:tabs>
+        <w:ind w:left="2160" w:hanging="360"/>
+      </w:pPr>
+      <w:rPr>
+        <w:rFonts w:ascii="Wingdings" w:hAnsi="Wingdings" w:hint="default"/>
+        <w:sz w:val="20"/>
+      </w:rPr>
+    </w:lvl>
+    <w:lvl w:ilvl="3" w:tentative="1">
+      <w:start w:val="1"/>
+      <w:numFmt w:val="bullet"/>
+      <w:lvlText w:val=""/>
+      <w:lvlJc w:val="left"/>
+      <w:pPr>
+        <w:tabs>
+          <w:tab w:val="num" w:pos="2880"/>
+        </w:tabs>
+        <w:ind w:left="2880" w:hanging="360"/>
+      </w:pPr>
+      <w:rPr>
+        <w:rFonts w:ascii="Wingdings" w:hAnsi="Wingdings" w:hint="default"/>
+        <w:sz w:val="20"/>
+      </w:rPr>
+    </w:lvl>
+    <w:lvl w:ilvl="4" w:tentative="1">
+      <w:start w:val="1"/>
+      <w:numFmt w:val="bullet"/>
+      <w:lvlText w:val=""/>
+      <w:lvlJc w:val="left"/>
+      <w:pPr>
+        <w:tabs>
+          <w:tab w:val="num" w:pos="3600"/>
+        </w:tabs>
+        <w:ind w:left="3600" w:hanging="360"/>
+      </w:pPr>
+      <w:rPr>
+        <w:rFonts w:ascii="Wingdings" w:hAnsi="Wingdings" w:hint="default"/>
+        <w:sz w:val="20"/>
+      </w:rPr>
+    </w:lvl>
+    <w:lvl w:ilvl="5" w:tentative="1">
+      <w:start w:val="1"/>
+      <w:numFmt w:val="bullet"/>
+      <w:lvlText w:val=""/>
+      <w:lvlJc w:val="left"/>
+      <w:pPr>
+        <w:tabs>
+          <w:tab w:val="num" w:pos="4320"/>
+        </w:tabs>
+        <w:ind w:left="4320" w:hanging="360"/>
+      </w:pPr>
+      <w:rPr>
+        <w:rFonts w:ascii="Wingdings" w:hAnsi="Wingdings" w:hint="default"/>
+        <w:sz w:val="20"/>
+      </w:rPr>
+    </w:lvl>
+    <w:lvl w:ilvl="6" w:tentative="1">
+      <w:start w:val="1"/>
+      <w:numFmt w:val="bullet"/>
+      <w:lvlText w:val=""/>
+      <w:lvlJc w:val="left"/>
+      <w:pPr>
+        <w:tabs>
+          <w:tab w:val="num" w:pos="5040"/>
+        </w:tabs>
+        <w:ind w:left="5040" w:hanging="360"/>
+      </w:pPr>
+      <w:rPr>
+        <w:rFonts w:ascii="Wingdings" w:hAnsi="Wingdings" w:hint="default"/>
+        <w:sz w:val="20"/>
+      </w:rPr>
+    </w:lvl>
+    <w:lvl w:ilvl="7" w:tentative="1">
+      <w:start w:val="1"/>
+      <w:numFmt w:val="bullet"/>
+      <w:lvlText w:val=""/>
+      <w:lvlJc w:val="left"/>
+      <w:pPr>
+        <w:tabs>
+          <w:tab w:val="num" w:pos="5760"/>
+        </w:tabs>
+        <w:ind w:left="5760" w:hanging="360"/>
+      </w:pPr>
+      <w:rPr>
+        <w:rFonts w:ascii="Wingdings" w:hAnsi="Wingdings" w:hint="default"/>
+        <w:sz w:val="20"/>
+      </w:rPr>
+    </w:lvl>
+    <w:lvl w:ilvl="8" w:tentative="1">
+      <w:start w:val="1"/>
+      <w:numFmt w:val="bullet"/>
+      <w:lvlText w:val=""/>
+      <w:lvlJc w:val="left"/>
+      <w:pPr>
+        <w:tabs>
+          <w:tab w:val="num" w:pos="6480"/>
+        </w:tabs>
+        <w:ind w:left="6480" w:hanging="360"/>
+      </w:pPr>
+      <w:rPr>
+        <w:rFonts w:ascii="Wingdings" w:hAnsi="Wingdings" w:hint="default"/>
+        <w:sz w:val="20"/>
+      </w:rPr>
+    </w:lvl>
+  </w:abstractNum>
   <w:num w:numId="1" w16cid:durableId="681856436">
     <w:abstractNumId w:val="0"/>
+  </w:num>
+  <w:num w:numId="2" w16cid:durableId="1012299641">
+    <w:abstractNumId w:val="4"/>
+  </w:num>
+  <w:num w:numId="3" w16cid:durableId="2016304731">
+    <w:abstractNumId w:val="2"/>
+  </w:num>
+  <w:num w:numId="4" w16cid:durableId="662243948">
+    <w:abstractNumId w:val="1"/>
+  </w:num>
+  <w:num w:numId="5" w16cid:durableId="270210478">
+    <w:abstractNumId w:val="3"/>
   </w:num>
 </w:numbering>
 </file>
@@ -2229,7 +4331,6 @@
   <w:style w:type="character" w:default="1" w:styleId="DefaultParagraphFont">
     <w:name w:val="Default Paragraph Font"/>
     <w:uiPriority w:val="1"/>
-    <w:semiHidden/>
     <w:unhideWhenUsed/>
   </w:style>
   <w:style w:type="table" w:default="1" w:styleId="TableNormal">
@@ -2631,6 +4732,379 @@
       <w:ind w:left="240"/>
     </w:pPr>
   </w:style>
+  <w:style w:type="table" w:styleId="ListTable6Colourful">
+    <w:name w:val="List Table 6 Colorful"/>
+    <w:basedOn w:val="TableNormal"/>
+    <w:uiPriority w:val="51"/>
+    <w:rsid w:val="00D205AB"/>
+    <w:pPr>
+      <w:spacing w:after="0" w:line="240" w:lineRule="auto"/>
+    </w:pPr>
+    <w:rPr>
+      <w:color w:val="000000" w:themeColor="text1"/>
+    </w:rPr>
+    <w:tblPr>
+      <w:tblStyleRowBandSize w:val="1"/>
+      <w:tblStyleColBandSize w:val="1"/>
+      <w:tblBorders>
+        <w:top w:val="single" w:sz="4" w:space="0" w:color="000000" w:themeColor="text1"/>
+        <w:bottom w:val="single" w:sz="4" w:space="0" w:color="000000" w:themeColor="text1"/>
+      </w:tblBorders>
+    </w:tblPr>
+    <w:tblStylePr w:type="firstRow">
+      <w:rPr>
+        <w:b/>
+        <w:bCs/>
+      </w:rPr>
+      <w:tblPr/>
+      <w:tcPr>
+        <w:tcBorders>
+          <w:bottom w:val="single" w:sz="4" w:space="0" w:color="000000" w:themeColor="text1"/>
+        </w:tcBorders>
+      </w:tcPr>
+    </w:tblStylePr>
+    <w:tblStylePr w:type="lastRow">
+      <w:rPr>
+        <w:b/>
+        <w:bCs/>
+      </w:rPr>
+      <w:tblPr/>
+      <w:tcPr>
+        <w:tcBorders>
+          <w:top w:val="double" w:sz="4" w:space="0" w:color="000000" w:themeColor="text1"/>
+        </w:tcBorders>
+      </w:tcPr>
+    </w:tblStylePr>
+    <w:tblStylePr w:type="firstCol">
+      <w:rPr>
+        <w:b/>
+        <w:bCs/>
+      </w:rPr>
+    </w:tblStylePr>
+    <w:tblStylePr w:type="lastCol">
+      <w:rPr>
+        <w:b/>
+        <w:bCs/>
+      </w:rPr>
+    </w:tblStylePr>
+    <w:tblStylePr w:type="band1Vert">
+      <w:tblPr/>
+      <w:tcPr>
+        <w:shd w:val="clear" w:color="auto" w:fill="CCCCCC" w:themeFill="text1" w:themeFillTint="33"/>
+      </w:tcPr>
+    </w:tblStylePr>
+    <w:tblStylePr w:type="band1Horz">
+      <w:tblPr/>
+      <w:tcPr>
+        <w:shd w:val="clear" w:color="auto" w:fill="CCCCCC" w:themeFill="text1" w:themeFillTint="33"/>
+      </w:tcPr>
+    </w:tblStylePr>
+  </w:style>
+  <w:style w:type="table" w:styleId="PlainTable3">
+    <w:name w:val="Plain Table 3"/>
+    <w:basedOn w:val="TableNormal"/>
+    <w:uiPriority w:val="43"/>
+    <w:rsid w:val="004F29F3"/>
+    <w:pPr>
+      <w:spacing w:after="0" w:line="240" w:lineRule="auto"/>
+    </w:pPr>
+    <w:tblPr>
+      <w:tblStyleRowBandSize w:val="1"/>
+      <w:tblStyleColBandSize w:val="1"/>
+    </w:tblPr>
+    <w:tblStylePr w:type="firstRow">
+      <w:rPr>
+        <w:b/>
+        <w:bCs/>
+        <w:caps/>
+      </w:rPr>
+      <w:tblPr/>
+      <w:tcPr>
+        <w:tcBorders>
+          <w:bottom w:val="single" w:sz="4" w:space="0" w:color="7F7F7F" w:themeColor="text1" w:themeTint="80"/>
+        </w:tcBorders>
+      </w:tcPr>
+    </w:tblStylePr>
+    <w:tblStylePr w:type="lastRow">
+      <w:rPr>
+        <w:b/>
+        <w:bCs/>
+        <w:caps/>
+      </w:rPr>
+      <w:tblPr/>
+      <w:tcPr>
+        <w:tcBorders>
+          <w:top w:val="nil"/>
+        </w:tcBorders>
+      </w:tcPr>
+    </w:tblStylePr>
+    <w:tblStylePr w:type="firstCol">
+      <w:rPr>
+        <w:b/>
+        <w:bCs/>
+        <w:caps/>
+      </w:rPr>
+      <w:tblPr/>
+      <w:tcPr>
+        <w:tcBorders>
+          <w:right w:val="single" w:sz="4" w:space="0" w:color="7F7F7F" w:themeColor="text1" w:themeTint="80"/>
+        </w:tcBorders>
+      </w:tcPr>
+    </w:tblStylePr>
+    <w:tblStylePr w:type="lastCol">
+      <w:rPr>
+        <w:b/>
+        <w:bCs/>
+        <w:caps/>
+      </w:rPr>
+      <w:tblPr/>
+      <w:tcPr>
+        <w:tcBorders>
+          <w:left w:val="nil"/>
+        </w:tcBorders>
+      </w:tcPr>
+    </w:tblStylePr>
+    <w:tblStylePr w:type="band1Vert">
+      <w:tblPr/>
+      <w:tcPr>
+        <w:shd w:val="clear" w:color="auto" w:fill="F2F2F2" w:themeFill="background1" w:themeFillShade="F2"/>
+      </w:tcPr>
+    </w:tblStylePr>
+    <w:tblStylePr w:type="band1Horz">
+      <w:tblPr/>
+      <w:tcPr>
+        <w:shd w:val="clear" w:color="auto" w:fill="F2F2F2" w:themeFill="background1" w:themeFillShade="F2"/>
+      </w:tcPr>
+    </w:tblStylePr>
+    <w:tblStylePr w:type="neCell">
+      <w:tblPr/>
+      <w:tcPr>
+        <w:tcBorders>
+          <w:left w:val="nil"/>
+        </w:tcBorders>
+      </w:tcPr>
+    </w:tblStylePr>
+    <w:tblStylePr w:type="nwCell">
+      <w:tblPr/>
+      <w:tcPr>
+        <w:tcBorders>
+          <w:right w:val="nil"/>
+        </w:tcBorders>
+      </w:tcPr>
+    </w:tblStylePr>
+  </w:style>
+  <w:style w:type="table" w:styleId="GridTable4">
+    <w:name w:val="Grid Table 4"/>
+    <w:basedOn w:val="TableNormal"/>
+    <w:uiPriority w:val="49"/>
+    <w:rsid w:val="004F29F3"/>
+    <w:pPr>
+      <w:spacing w:after="0" w:line="240" w:lineRule="auto"/>
+    </w:pPr>
+    <w:tblPr>
+      <w:tblStyleRowBandSize w:val="1"/>
+      <w:tblStyleColBandSize w:val="1"/>
+      <w:tblBorders>
+        <w:top w:val="single" w:sz="4" w:space="0" w:color="666666" w:themeColor="text1" w:themeTint="99"/>
+        <w:left w:val="single" w:sz="4" w:space="0" w:color="666666" w:themeColor="text1" w:themeTint="99"/>
+        <w:bottom w:val="single" w:sz="4" w:space="0" w:color="666666" w:themeColor="text1" w:themeTint="99"/>
+        <w:right w:val="single" w:sz="4" w:space="0" w:color="666666" w:themeColor="text1" w:themeTint="99"/>
+        <w:insideH w:val="single" w:sz="4" w:space="0" w:color="666666" w:themeColor="text1" w:themeTint="99"/>
+        <w:insideV w:val="single" w:sz="4" w:space="0" w:color="666666" w:themeColor="text1" w:themeTint="99"/>
+      </w:tblBorders>
+    </w:tblPr>
+    <w:tblStylePr w:type="firstRow">
+      <w:rPr>
+        <w:b/>
+        <w:bCs/>
+        <w:color w:val="FFFFFF" w:themeColor="background1"/>
+      </w:rPr>
+      <w:tblPr/>
+      <w:tcPr>
+        <w:tcBorders>
+          <w:top w:val="single" w:sz="4" w:space="0" w:color="000000" w:themeColor="text1"/>
+          <w:left w:val="single" w:sz="4" w:space="0" w:color="000000" w:themeColor="text1"/>
+          <w:bottom w:val="single" w:sz="4" w:space="0" w:color="000000" w:themeColor="text1"/>
+          <w:right w:val="single" w:sz="4" w:space="0" w:color="000000" w:themeColor="text1"/>
+          <w:insideH w:val="nil"/>
+          <w:insideV w:val="nil"/>
+        </w:tcBorders>
+        <w:shd w:val="clear" w:color="auto" w:fill="000000" w:themeFill="text1"/>
+      </w:tcPr>
+    </w:tblStylePr>
+    <w:tblStylePr w:type="lastRow">
+      <w:rPr>
+        <w:b/>
+        <w:bCs/>
+      </w:rPr>
+      <w:tblPr/>
+      <w:tcPr>
+        <w:tcBorders>
+          <w:top w:val="double" w:sz="4" w:space="0" w:color="000000" w:themeColor="text1"/>
+        </w:tcBorders>
+      </w:tcPr>
+    </w:tblStylePr>
+    <w:tblStylePr w:type="firstCol">
+      <w:rPr>
+        <w:b/>
+        <w:bCs/>
+      </w:rPr>
+    </w:tblStylePr>
+    <w:tblStylePr w:type="lastCol">
+      <w:rPr>
+        <w:b/>
+        <w:bCs/>
+      </w:rPr>
+    </w:tblStylePr>
+    <w:tblStylePr w:type="band1Vert">
+      <w:tblPr/>
+      <w:tcPr>
+        <w:shd w:val="clear" w:color="auto" w:fill="CCCCCC" w:themeFill="text1" w:themeFillTint="33"/>
+      </w:tcPr>
+    </w:tblStylePr>
+    <w:tblStylePr w:type="band1Horz">
+      <w:tblPr/>
+      <w:tcPr>
+        <w:shd w:val="clear" w:color="auto" w:fill="CCCCCC" w:themeFill="text1" w:themeFillTint="33"/>
+      </w:tcPr>
+    </w:tblStylePr>
+  </w:style>
+  <w:style w:type="table" w:styleId="GridTable3">
+    <w:name w:val="Grid Table 3"/>
+    <w:basedOn w:val="TableNormal"/>
+    <w:uiPriority w:val="48"/>
+    <w:rsid w:val="00555BE8"/>
+    <w:pPr>
+      <w:spacing w:after="0" w:line="240" w:lineRule="auto"/>
+    </w:pPr>
+    <w:tblPr>
+      <w:tblStyleRowBandSize w:val="1"/>
+      <w:tblStyleColBandSize w:val="1"/>
+      <w:tblBorders>
+        <w:top w:val="single" w:sz="4" w:space="0" w:color="666666" w:themeColor="text1" w:themeTint="99"/>
+        <w:left w:val="single" w:sz="4" w:space="0" w:color="666666" w:themeColor="text1" w:themeTint="99"/>
+        <w:bottom w:val="single" w:sz="4" w:space="0" w:color="666666" w:themeColor="text1" w:themeTint="99"/>
+        <w:right w:val="single" w:sz="4" w:space="0" w:color="666666" w:themeColor="text1" w:themeTint="99"/>
+        <w:insideH w:val="single" w:sz="4" w:space="0" w:color="666666" w:themeColor="text1" w:themeTint="99"/>
+        <w:insideV w:val="single" w:sz="4" w:space="0" w:color="666666" w:themeColor="text1" w:themeTint="99"/>
+      </w:tblBorders>
+    </w:tblPr>
+    <w:tblStylePr w:type="firstRow">
+      <w:rPr>
+        <w:b/>
+        <w:bCs/>
+      </w:rPr>
+      <w:tblPr/>
+      <w:tcPr>
+        <w:tcBorders>
+          <w:top w:val="nil"/>
+          <w:left w:val="nil"/>
+          <w:right w:val="nil"/>
+          <w:insideH w:val="nil"/>
+          <w:insideV w:val="nil"/>
+        </w:tcBorders>
+        <w:shd w:val="clear" w:color="auto" w:fill="FFFFFF" w:themeFill="background1"/>
+      </w:tcPr>
+    </w:tblStylePr>
+    <w:tblStylePr w:type="lastRow">
+      <w:rPr>
+        <w:b/>
+        <w:bCs/>
+      </w:rPr>
+      <w:tblPr/>
+      <w:tcPr>
+        <w:tcBorders>
+          <w:left w:val="nil"/>
+          <w:bottom w:val="nil"/>
+          <w:right w:val="nil"/>
+          <w:insideH w:val="nil"/>
+          <w:insideV w:val="nil"/>
+        </w:tcBorders>
+        <w:shd w:val="clear" w:color="auto" w:fill="FFFFFF" w:themeFill="background1"/>
+      </w:tcPr>
+    </w:tblStylePr>
+    <w:tblStylePr w:type="firstCol">
+      <w:pPr>
+        <w:jc w:val="right"/>
+      </w:pPr>
+      <w:rPr>
+        <w:i/>
+        <w:iCs/>
+      </w:rPr>
+      <w:tblPr/>
+      <w:tcPr>
+        <w:tcBorders>
+          <w:top w:val="nil"/>
+          <w:left w:val="nil"/>
+          <w:bottom w:val="nil"/>
+          <w:insideH w:val="nil"/>
+          <w:insideV w:val="nil"/>
+        </w:tcBorders>
+        <w:shd w:val="clear" w:color="auto" w:fill="FFFFFF" w:themeFill="background1"/>
+      </w:tcPr>
+    </w:tblStylePr>
+    <w:tblStylePr w:type="lastCol">
+      <w:rPr>
+        <w:i/>
+        <w:iCs/>
+      </w:rPr>
+      <w:tblPr/>
+      <w:tcPr>
+        <w:tcBorders>
+          <w:top w:val="nil"/>
+          <w:bottom w:val="nil"/>
+          <w:right w:val="nil"/>
+          <w:insideH w:val="nil"/>
+          <w:insideV w:val="nil"/>
+        </w:tcBorders>
+        <w:shd w:val="clear" w:color="auto" w:fill="FFFFFF" w:themeFill="background1"/>
+      </w:tcPr>
+    </w:tblStylePr>
+    <w:tblStylePr w:type="band1Vert">
+      <w:tblPr/>
+      <w:tcPr>
+        <w:shd w:val="clear" w:color="auto" w:fill="CCCCCC" w:themeFill="text1" w:themeFillTint="33"/>
+      </w:tcPr>
+    </w:tblStylePr>
+    <w:tblStylePr w:type="band1Horz">
+      <w:tblPr/>
+      <w:tcPr>
+        <w:shd w:val="clear" w:color="auto" w:fill="CCCCCC" w:themeFill="text1" w:themeFillTint="33"/>
+      </w:tcPr>
+    </w:tblStylePr>
+    <w:tblStylePr w:type="neCell">
+      <w:tblPr/>
+      <w:tcPr>
+        <w:tcBorders>
+          <w:bottom w:val="single" w:sz="4" w:space="0" w:color="666666" w:themeColor="text1" w:themeTint="99"/>
+        </w:tcBorders>
+      </w:tcPr>
+    </w:tblStylePr>
+    <w:tblStylePr w:type="nwCell">
+      <w:tblPr/>
+      <w:tcPr>
+        <w:tcBorders>
+          <w:bottom w:val="single" w:sz="4" w:space="0" w:color="666666" w:themeColor="text1" w:themeTint="99"/>
+        </w:tcBorders>
+      </w:tcPr>
+    </w:tblStylePr>
+    <w:tblStylePr w:type="seCell">
+      <w:tblPr/>
+      <w:tcPr>
+        <w:tcBorders>
+          <w:top w:val="single" w:sz="4" w:space="0" w:color="666666" w:themeColor="text1" w:themeTint="99"/>
+        </w:tcBorders>
+      </w:tcPr>
+    </w:tblStylePr>
+    <w:tblStylePr w:type="swCell">
+      <w:tblPr/>
+      <w:tcPr>
+        <w:tcBorders>
+          <w:top w:val="single" w:sz="4" w:space="0" w:color="666666" w:themeColor="text1" w:themeTint="99"/>
+        </w:tcBorders>
+      </w:tcPr>
+    </w:tblStylePr>
+  </w:style>
 </w:styles>
 </file>
 
